--- a/documentation/Final Report.docx
+++ b/documentation/Final Report.docx
@@ -1,6 +1,6 @@
 
 <file path=word/document.xml><?xml version="1.0" encoding="utf-8"?>
-<w:document xmlns:ve="http://schemas.openxmlformats.org/markup-compatibility/2006" xmlns:o="urn:schemas-microsoft-com:office:office" xmlns:r="http://schemas.openxmlformats.org/officeDocument/2006/relationships" xmlns:m="http://schemas.openxmlformats.org/officeDocument/2006/math" xmlns:v="urn:schemas-microsoft-com:vml" xmlns:wp="http://schemas.openxmlformats.org/drawingml/2006/wordprocessingDrawing" xmlns:w10="urn:schemas-microsoft-com:office:word" xmlns:w="http://schemas.openxmlformats.org/wordprocessingml/2006/main" xmlns:wne="http://schemas.microsoft.com/office/word/2006/wordml">
+<w:document xmlns:wpc="http://schemas.microsoft.com/office/word/2010/wordprocessingCanvas" xmlns:mc="http://schemas.openxmlformats.org/markup-compatibility/2006" xmlns:o="urn:schemas-microsoft-com:office:office" xmlns:r="http://schemas.openxmlformats.org/officeDocument/2006/relationships" xmlns:m="http://schemas.openxmlformats.org/officeDocument/2006/math" xmlns:v="urn:schemas-microsoft-com:vml" xmlns:wp14="http://schemas.microsoft.com/office/word/2010/wordprocessingDrawing" xmlns:wp="http://schemas.openxmlformats.org/drawingml/2006/wordprocessingDrawing" xmlns:w10="urn:schemas-microsoft-com:office:word" xmlns:w="http://schemas.openxmlformats.org/wordprocessingml/2006/main" xmlns:w14="http://schemas.microsoft.com/office/word/2010/wordml" xmlns:w15="http://schemas.microsoft.com/office/word/2012/wordml" xmlns:wpg="http://schemas.microsoft.com/office/word/2010/wordprocessingGroup" xmlns:wpi="http://schemas.microsoft.com/office/word/2010/wordprocessingInk" xmlns:wne="http://schemas.microsoft.com/office/word/2006/wordml" xmlns:wps="http://schemas.microsoft.com/office/word/2010/wordprocessingShape" mc:Ignorable="w14 w15 wp14">
   <w:body>
     <w:sdt>
       <w:sdtPr>
@@ -10,6 +10,7 @@
           <w:docPartUnique/>
         </w:docPartObj>
       </w:sdtPr>
+      <w:sdtEndPr/>
       <w:sdtContent>
         <w:p>
           <w:pPr>
@@ -59,6 +60,7 @@
                         <w:dataBinding w:prefixMappings="xmlns:ns0='http://purl.org/dc/elements/1.1/' xmlns:ns1='http://schemas.openxmlformats.org/package/2006/metadata/core-properties' " w:xpath="/ns1:coreProperties[1]/ns0:creator[1]" w:storeItemID="{6C3C8BC8-F283-45AE-878A-BAB7291924A1}"/>
                         <w:text/>
                       </w:sdtPr>
+                      <w:sdtEndPr/>
                       <w:sdtContent>
                         <w:p>
                           <w:pPr>
@@ -105,6 +107,7 @@
                           <w:dataBinding w:prefixMappings="xmlns:ns0='http://schemas.microsoft.com/office/2006/coverPageProps' " w:xpath="/ns0:CoverPageProperties[1]/ns0:CompanyEmail[1]" w:storeItemID="{55AF091B-3C7A-41E3-B477-F2FDAA23CFDA}"/>
                           <w:text/>
                         </w:sdtPr>
+                        <w:sdtEndPr/>
                         <w:sdtContent>
                           <w:r>
                             <w:rPr>
@@ -186,6 +189,7 @@
                         <w:dataBinding w:prefixMappings="xmlns:ns0='http://purl.org/dc/elements/1.1/' xmlns:ns1='http://schemas.openxmlformats.org/package/2006/metadata/core-properties' " w:xpath="/ns1:coreProperties[1]/ns0:subject[1]" w:storeItemID="{6C3C8BC8-F283-45AE-878A-BAB7291924A1}"/>
                         <w:text/>
                       </w:sdtPr>
+                      <w:sdtEndPr/>
                       <w:sdtContent>
                         <w:p>
                           <w:pPr>
@@ -420,7 +424,7 @@
           <w:rFonts w:ascii="Arial" w:hAnsi="Arial" w:cs="Arial"/>
           <w:noProof/>
           <w:color w:val="000000"/>
-          <w:lang w:val="en-GB" w:eastAsia="en-GB"/>
+          <w:lang w:eastAsia="en-NZ"/>
         </w:rPr>
         <w:lastRenderedPageBreak/>
         <w:drawing>
@@ -444,7 +448,7 @@
                     <a:blip r:embed="rId6">
                       <a:extLst>
                         <a:ext uri="{28A0092B-C50C-407E-A947-70E740481C1C}">
-                          <a14:useLocalDpi xmlns:a14="http://schemas.microsoft.com/office/drawing/2010/main" xmlns:wps="http://schemas.microsoft.com/office/word/2010/wordprocessingShape" xmlns:wpi="http://schemas.microsoft.com/office/word/2010/wordprocessingInk" xmlns:wpg="http://schemas.microsoft.com/office/word/2010/wordprocessingGroup" xmlns:w15="http://schemas.microsoft.com/office/word/2012/wordml" xmlns:w14="http://schemas.microsoft.com/office/word/2010/wordml" xmlns:w="http://schemas.openxmlformats.org/wordprocessingml/2006/main" xmlns:w10="urn:schemas-microsoft-com:office:word" xmlns:wp14="http://schemas.microsoft.com/office/word/2010/wordprocessingDrawing" xmlns:v="urn:schemas-microsoft-com:vml" xmlns:o="urn:schemas-microsoft-com:office:office" xmlns:mc="http://schemas.openxmlformats.org/markup-compatibility/2006" xmlns:wpc="http://schemas.microsoft.com/office/word/2010/wordprocessingCanvas" xmlns="" val="0"/>
+                          <a14:useLocalDpi xmlns:a14="http://schemas.microsoft.com/office/drawing/2010/main" val="0"/>
                         </a:ext>
                       </a:extLst>
                     </a:blip>
@@ -515,7 +519,7 @@
           <w:rFonts w:ascii="Arial" w:hAnsi="Arial" w:cs="Arial"/>
           <w:noProof/>
           <w:color w:val="000000"/>
-          <w:lang w:val="en-GB" w:eastAsia="en-GB"/>
+          <w:lang w:eastAsia="en-NZ"/>
         </w:rPr>
         <w:drawing>
           <wp:inline distT="0" distB="0" distL="0" distR="0">
@@ -538,7 +542,7 @@
                     <a:blip r:embed="rId7">
                       <a:extLst>
                         <a:ext uri="{28A0092B-C50C-407E-A947-70E740481C1C}">
-                          <a14:useLocalDpi xmlns:a14="http://schemas.microsoft.com/office/drawing/2010/main" xmlns:wps="http://schemas.microsoft.com/office/word/2010/wordprocessingShape" xmlns:wpi="http://schemas.microsoft.com/office/word/2010/wordprocessingInk" xmlns:wpg="http://schemas.microsoft.com/office/word/2010/wordprocessingGroup" xmlns:w15="http://schemas.microsoft.com/office/word/2012/wordml" xmlns:w14="http://schemas.microsoft.com/office/word/2010/wordml" xmlns:w="http://schemas.openxmlformats.org/wordprocessingml/2006/main" xmlns:w10="urn:schemas-microsoft-com:office:word" xmlns:wp14="http://schemas.microsoft.com/office/word/2010/wordprocessingDrawing" xmlns:v="urn:schemas-microsoft-com:vml" xmlns:o="urn:schemas-microsoft-com:office:office" xmlns:mc="http://schemas.openxmlformats.org/markup-compatibility/2006" xmlns:wpc="http://schemas.microsoft.com/office/word/2010/wordprocessingCanvas" xmlns="" val="0"/>
+                          <a14:useLocalDpi xmlns:a14="http://schemas.microsoft.com/office/drawing/2010/main" val="0"/>
                         </a:ext>
                       </a:extLst>
                     </a:blip>
@@ -739,7 +743,7 @@
           <w:rFonts w:ascii="Arial" w:hAnsi="Arial" w:cs="Arial"/>
           <w:noProof/>
           <w:color w:val="000000"/>
-          <w:lang w:val="en-GB" w:eastAsia="en-GB"/>
+          <w:lang w:eastAsia="en-NZ"/>
         </w:rPr>
         <w:drawing>
           <wp:inline distT="0" distB="0" distL="0" distR="0">
@@ -762,7 +766,7 @@
                     <a:blip r:embed="rId8">
                       <a:extLst>
                         <a:ext uri="{28A0092B-C50C-407E-A947-70E740481C1C}">
-                          <a14:useLocalDpi xmlns:a14="http://schemas.microsoft.com/office/drawing/2010/main" xmlns:wps="http://schemas.microsoft.com/office/word/2010/wordprocessingShape" xmlns:wpi="http://schemas.microsoft.com/office/word/2010/wordprocessingInk" xmlns:wpg="http://schemas.microsoft.com/office/word/2010/wordprocessingGroup" xmlns:w15="http://schemas.microsoft.com/office/word/2012/wordml" xmlns:w14="http://schemas.microsoft.com/office/word/2010/wordml" xmlns:w="http://schemas.openxmlformats.org/wordprocessingml/2006/main" xmlns:w10="urn:schemas-microsoft-com:office:word" xmlns:wp14="http://schemas.microsoft.com/office/word/2010/wordprocessingDrawing" xmlns:v="urn:schemas-microsoft-com:vml" xmlns:o="urn:schemas-microsoft-com:office:office" xmlns:mc="http://schemas.openxmlformats.org/markup-compatibility/2006" xmlns:wpc="http://schemas.microsoft.com/office/word/2010/wordprocessingCanvas" xmlns="" val="0"/>
+                          <a14:useLocalDpi xmlns:a14="http://schemas.microsoft.com/office/drawing/2010/main" val="0"/>
                         </a:ext>
                       </a:extLst>
                     </a:blip>
@@ -833,7 +837,7 @@
           <w:rFonts w:ascii="Arial" w:hAnsi="Arial" w:cs="Arial"/>
           <w:noProof/>
           <w:color w:val="000000"/>
-          <w:lang w:val="en-GB" w:eastAsia="en-GB"/>
+          <w:lang w:eastAsia="en-NZ"/>
         </w:rPr>
         <w:drawing>
           <wp:inline distT="0" distB="0" distL="0" distR="0">
@@ -856,7 +860,7 @@
                     <a:blip r:embed="rId9">
                       <a:extLst>
                         <a:ext uri="{28A0092B-C50C-407E-A947-70E740481C1C}">
-                          <a14:useLocalDpi xmlns:a14="http://schemas.microsoft.com/office/drawing/2010/main" xmlns:wps="http://schemas.microsoft.com/office/word/2010/wordprocessingShape" xmlns:wpi="http://schemas.microsoft.com/office/word/2010/wordprocessingInk" xmlns:wpg="http://schemas.microsoft.com/office/word/2010/wordprocessingGroup" xmlns:w15="http://schemas.microsoft.com/office/word/2012/wordml" xmlns:w14="http://schemas.microsoft.com/office/word/2010/wordml" xmlns:w="http://schemas.openxmlformats.org/wordprocessingml/2006/main" xmlns:w10="urn:schemas-microsoft-com:office:word" xmlns:wp14="http://schemas.microsoft.com/office/word/2010/wordprocessingDrawing" xmlns:v="urn:schemas-microsoft-com:vml" xmlns:o="urn:schemas-microsoft-com:office:office" xmlns:mc="http://schemas.openxmlformats.org/markup-compatibility/2006" xmlns:wpc="http://schemas.microsoft.com/office/word/2010/wordprocessingCanvas" xmlns="" val="0"/>
+                          <a14:useLocalDpi xmlns:a14="http://schemas.microsoft.com/office/drawing/2010/main" val="0"/>
                         </a:ext>
                       </a:extLst>
                     </a:blip>
@@ -989,7 +993,7 @@
           <w:rFonts w:ascii="Arial" w:hAnsi="Arial" w:cs="Arial"/>
           <w:noProof/>
           <w:color w:val="000000"/>
-          <w:lang w:val="en-GB" w:eastAsia="en-GB"/>
+          <w:lang w:eastAsia="en-NZ"/>
         </w:rPr>
         <w:drawing>
           <wp:inline distT="0" distB="0" distL="0" distR="0">
@@ -1012,7 +1016,7 @@
                     <a:blip r:embed="rId10">
                       <a:extLst>
                         <a:ext uri="{28A0092B-C50C-407E-A947-70E740481C1C}">
-                          <a14:useLocalDpi xmlns:a14="http://schemas.microsoft.com/office/drawing/2010/main" xmlns:wps="http://schemas.microsoft.com/office/word/2010/wordprocessingShape" xmlns:wpi="http://schemas.microsoft.com/office/word/2010/wordprocessingInk" xmlns:wpg="http://schemas.microsoft.com/office/word/2010/wordprocessingGroup" xmlns:w15="http://schemas.microsoft.com/office/word/2012/wordml" xmlns:w14="http://schemas.microsoft.com/office/word/2010/wordml" xmlns:w="http://schemas.openxmlformats.org/wordprocessingml/2006/main" xmlns:w10="urn:schemas-microsoft-com:office:word" xmlns:wp14="http://schemas.microsoft.com/office/word/2010/wordprocessingDrawing" xmlns:v="urn:schemas-microsoft-com:vml" xmlns:o="urn:schemas-microsoft-com:office:office" xmlns:mc="http://schemas.openxmlformats.org/markup-compatibility/2006" xmlns:wpc="http://schemas.microsoft.com/office/word/2010/wordprocessingCanvas" xmlns="" val="0"/>
+                          <a14:useLocalDpi xmlns:a14="http://schemas.microsoft.com/office/drawing/2010/main" val="0"/>
                         </a:ext>
                       </a:extLst>
                     </a:blip>
@@ -1248,13 +1252,12 @@
           <w:rFonts w:ascii="Arial" w:hAnsi="Arial" w:cs="Arial"/>
           <w:noProof/>
           <w:color w:val="000000"/>
-          <w:lang w:val="en-GB" w:eastAsia="en-GB"/>
+          <w:lang w:eastAsia="en-NZ"/>
         </w:rPr>
-        <w:lastRenderedPageBreak/>
         <w:drawing>
           <wp:inline distT="0" distB="0" distL="0" distR="0">
-            <wp:extent cx="5730240" cy="3497580"/>
-            <wp:effectExtent l="0" t="0" r="3810" b="7620"/>
+            <wp:extent cx="5151120" cy="3144101"/>
+            <wp:effectExtent l="0" t="0" r="0" b="0"/>
             <wp:docPr id="10" name="Picture 10" descr="https://lh6.googleusercontent.com/sa7mzOjJ648BZq4nKwMVKSLUfoXqn4TCKrH5ht3OmKGlF9dn9b5KcgoZ6qni5I8UFWyWai_LJbOq6LDQumS6rSzW1RXfef3nTk_pLGVJh7MDX63xdNmQVSL-ULHxM_QB9w"/>
             <wp:cNvGraphicFramePr>
               <a:graphicFrameLocks xmlns:a="http://schemas.openxmlformats.org/drawingml/2006/main" noChangeAspect="1"/>
@@ -1272,7 +1275,7 @@
                     <a:blip r:embed="rId11">
                       <a:extLst>
                         <a:ext uri="{28A0092B-C50C-407E-A947-70E740481C1C}">
-                          <a14:useLocalDpi xmlns:a14="http://schemas.microsoft.com/office/drawing/2010/main" xmlns:wps="http://schemas.microsoft.com/office/word/2010/wordprocessingShape" xmlns:wpi="http://schemas.microsoft.com/office/word/2010/wordprocessingInk" xmlns:wpg="http://schemas.microsoft.com/office/word/2010/wordprocessingGroup" xmlns:w15="http://schemas.microsoft.com/office/word/2012/wordml" xmlns:w14="http://schemas.microsoft.com/office/word/2010/wordml" xmlns:w="http://schemas.openxmlformats.org/wordprocessingml/2006/main" xmlns:w10="urn:schemas-microsoft-com:office:word" xmlns:wp14="http://schemas.microsoft.com/office/word/2010/wordprocessingDrawing" xmlns:v="urn:schemas-microsoft-com:vml" xmlns:o="urn:schemas-microsoft-com:office:office" xmlns:mc="http://schemas.openxmlformats.org/markup-compatibility/2006" xmlns:wpc="http://schemas.microsoft.com/office/word/2010/wordprocessingCanvas" xmlns="" val="0"/>
+                          <a14:useLocalDpi xmlns:a14="http://schemas.microsoft.com/office/drawing/2010/main" val="0"/>
                         </a:ext>
                       </a:extLst>
                     </a:blip>
@@ -1284,7 +1287,7 @@
                   <pic:spPr bwMode="auto">
                     <a:xfrm>
                       <a:off x="0" y="0"/>
-                      <a:ext cx="5730240" cy="3497580"/>
+                      <a:ext cx="5157099" cy="3147750"/>
                     </a:xfrm>
                     <a:prstGeom prst="rect">
                       <a:avLst/>
@@ -1338,6 +1341,7 @@
         <w:jc w:val="both"/>
       </w:pPr>
       <w:r>
+        <w:lastRenderedPageBreak/>
         <w:t xml:space="preserve">In terms of our filtering stage, we implemented a pipelined approach to optimise our solution. This is effective because the nine pixel window is shifted along the image, with each new nine pixel window overlapping with six pixels of the previous window. </w:t>
       </w:r>
       <w:r>
@@ -1346,8 +1350,6 @@
       <w:r>
         <w:t xml:space="preserve"> </w:t>
       </w:r>
-      <w:bookmarkStart w:id="6" w:name="_GoBack"/>
-      <w:bookmarkEnd w:id="6"/>
       <w:r>
         <w:fldChar w:fldCharType="begin"/>
       </w:r>
@@ -1397,41 +1399,69 @@
         <w:jc w:val="both"/>
       </w:pPr>
       <w:r>
+        <w:t>The hardware filtering stage is still able to be enabled or disabled using a definition in the software. This is mainly for display purposes as utilising this hardware stage reduces the speed improvement of our system.</w:t>
+      </w:r>
+    </w:p>
+    <w:p>
+      <w:pPr>
+        <w:jc w:val="both"/>
+      </w:pPr>
+      <w:r>
+        <w:t>The final optimisation which we made to our system was improving the memory access of the output VGA function. The initial output VGA function accessed the pixel locations in memory by iterating vertically and then horizontally. This increased the probability of processor cache misses as it was not accessing memory locations which are right next to each other. By modifying this function to access pixel location by iterating horizontally first, we greatly increased the probability of cache hits. This is because the processor loads nearby memory locations into the cache after a memory location is accessed. Overall this increased the speed performance of our object detection system.</w:t>
+      </w:r>
+    </w:p>
+    <w:p>
+      <w:pPr>
+        <w:pStyle w:val="Heading2"/>
+        <w:jc w:val="both"/>
+      </w:pPr>
+      <w:r>
+        <w:t>Extensions</w:t>
+      </w:r>
+    </w:p>
+    <w:p>
+      <w:pPr>
+        <w:jc w:val="both"/>
+      </w:pPr>
+      <w:r>
+        <w:t>As mentioned in the section above, we send three pixels at a time to the hardware filtering solution, along with eight bits of ID control signals. This gives us a total of 32 bits of input, resulting in one pixel being calculated each clock cycle. The AXI Bridge is actually capable of sending 64 bits at a time, which is double our current usage. This would require slightly more pre-processing of the input data. However, if we were to send 64 bits of input (six pixels of a column and two ID control signal bytes) then we could get four pixels being calculated each clock cycle. This would be a significant speed improvement with the cost of additional FPGA logic resources. This would be useful and reasonably easy to implement if we were to conduct further development on our solution.</w:t>
+      </w:r>
+    </w:p>
+    <w:p>
+      <w:pPr>
+        <w:jc w:val="both"/>
+      </w:pPr>
+      <w:r>
         <w:lastRenderedPageBreak/>
-        <w:t>The hardware filtering stage is still able to be enabled or disabled using a definition in the software. This is mainly for display purposes as utilising this hardware stage reduces the speed improvement of our system.</w:t>
-      </w:r>
-    </w:p>
-    <w:p>
-      <w:pPr>
-        <w:jc w:val="both"/>
-      </w:pPr>
-      <w:r>
-        <w:t>The final optimisation which we made to our system was improving the memory access of the output VGA function. The initial output VGA function accessed the pixel locations in memory by iterating vertically and then horizontally. This increased the probability of processor cache misses as it was not accessing memory locations which are right next to each other. By modifying this function to access pixel location by iterating horizontally first, we greatly increased the probability of cache hits. This is because the processor loads nearby memory locations into the cache after a memory location is accessed. Overall this increased the speed performance of our object detection system.</w:t>
-      </w:r>
-    </w:p>
-    <w:p>
-      <w:pPr>
-        <w:pStyle w:val="Heading2"/>
-        <w:jc w:val="both"/>
-      </w:pPr>
-      <w:r>
-        <w:t>Extensions</w:t>
-      </w:r>
-    </w:p>
-    <w:p>
-      <w:pPr>
-        <w:jc w:val="both"/>
-      </w:pPr>
-      <w:r>
-        <w:t>One of the optimisation methods which we did not implement was daisy chaining the hardware filtering solution. This would allow us to compute multiple filters on each frame in the hardware solution before sending data back to the ARM core. Daisy chaining would be utilised by mapping the output of a noise suppression filter such as a median filter to the input of a edge detection filter such as the Sobel filter. This increases the speed performance of the hardware filtering stage if multiple filters are required. However, we found that the noise suppression filter was unnecessary for computing object detection. Therefore multiple filters during the filtering stage were not necessary. This meant implementing daisy chaining would not offer us any improvement. Additionally, our final system utilised OpenCV filtering instead of hardware filtering, therefore implementing further improvements to our hardware filtering would have been a misuse of our limited time.</w:t>
-      </w:r>
-    </w:p>
-    <w:p>
-      <w:pPr>
-        <w:jc w:val="both"/>
-      </w:pPr>
-      <w:r>
-        <w:t>Another optimisation method which we did not implement was splitting the C code into two threads at each stage and running each thread on a separate core. This would be efficient as the ARM Cortex-A9 processor on the system on chip is a dual core processor. This would create general speed improvements to our software code. Additionally, by restricting specific threads to run on specific cores we could create instances where this offers additional improvements. For example, during the hardware Trivium or hardware filtering stages we could utilise one thread to send data to the hardware while the other thread receives concurrently. However, we found that we could not implement such a mechanism as the FPGA was operating at a much higher speed than the software code and therefore output data too fast to the ARM core. We could also get resource access issues due to the software concurrency in our system, leading to potentially indeterminate memory access errors. We decided that these disadvantages outweighed the potential speed improvements to our system.</w:t>
+        <w:t>Furthermore, we did not implement</w:t>
+      </w:r>
+      <w:r>
+        <w:t xml:space="preserve"> daisy chaining </w:t>
+      </w:r>
+      <w:r>
+        <w:t xml:space="preserve">in </w:t>
+      </w:r>
+      <w:r>
+        <w:t>the hardware filtering solution. This would allow us to compute multiple filters on each frame in the hardware solution before sending data back to the ARM core. Daisy chaining would be utilised by mapping the output of a noise suppression filter such as a median filter to the input of a edge detection filter such as the Sobel filter. This increases the speed performance of the hardware filtering stage if multiple filters are required. However, we found that the noise suppression filter was unnecessary for computing object detection. Therefore multiple filters during the filtering stage were not necessary. This meant implementing daisy chaining would not offer us any improvement. Additionally, our final system utilised OpenCV filtering instead of hardware filtering, therefore implementing further improvem</w:t>
+      </w:r>
+      <w:r>
+        <w:t>ents to our hardware filtering c</w:t>
+      </w:r>
+      <w:r>
+        <w:t>ould have been a misuse of our limited time.</w:t>
+      </w:r>
+    </w:p>
+    <w:p>
+      <w:pPr>
+        <w:jc w:val="both"/>
+      </w:pPr>
+      <w:r>
+        <w:t>Another optimisation method which we did not implement was spli</w:t>
+      </w:r>
+      <w:bookmarkStart w:id="6" w:name="_GoBack"/>
+      <w:bookmarkEnd w:id="6"/>
+      <w:r>
+        <w:t>tting the C code into two threads at each stage and running each thread on a separate core. This would be efficient as the ARM Cortex-A9 processor on the system on chip is a dual core processor. This would create general speed improvements to our software code. Additionally, by restricting specific threads to run on specific cores we could create instances where this offers additional improvements. For example, during the hardware Trivium or hardware filtering stages we could utilise one thread to send data to the hardware while the other thread receives concurrently. However, we found that we could not implement such a mechanism as the FPGA was operating at a much higher speed than the software code and therefore output data too fast to the ARM core. We could also get resource access issues due to the software concurrency in our system, leading to potentially indeterminate memory access errors. We decided that these disadvantages outweighed the potential speed improvements to our system.</w:t>
       </w:r>
     </w:p>
     <w:p>
@@ -1470,23 +1500,23 @@
         <w:jc w:val="both"/>
       </w:pPr>
       <w:r>
+        <w:t xml:space="preserve">During our project development, most of the processing time was being taken up by the filtering stage. In the filtering phase of the project, we aimed to decrease this time as much as possible utilising a hardware solution. This allowed us to reduce the total time taken up by the filtering stage from 807s to 465s. Following further optimisation such as pipelining and grayscaling we were able to reduce this to 150s. </w:t>
+      </w:r>
+    </w:p>
+    <w:p>
+      <w:pPr>
+        <w:jc w:val="both"/>
+      </w:pPr>
+      <w:r>
+        <w:t>After OpenCV was integrated into our project, we were able to use the optimised filtering functions of this library. This dramatically reduced the filtering time down to 0.13s. This changed the limiting stage of our overall project from the filtering stage to the VGA output stage, which took a total time of 100s. Following processor cache optimisation on the output stage we were able to further decrease this output VGA time to 87s, although it still remains the limiting section of the overall system.</w:t>
+      </w:r>
+    </w:p>
+    <w:p>
+      <w:pPr>
+        <w:jc w:val="both"/>
+      </w:pPr>
+      <w:r>
         <w:lastRenderedPageBreak/>
-        <w:t xml:space="preserve">During our project development, most of the processing time was being taken up by the filtering stage. In the filtering phase of the project, we aimed to decrease this time as much as possible utilising a hardware solution. This allowed us to reduce the total time taken up by the filtering stage from 807s to 465s. Following further optimisation such as pipelining and grayscaling we were able to reduce this to 150s. </w:t>
-      </w:r>
-    </w:p>
-    <w:p>
-      <w:pPr>
-        <w:jc w:val="both"/>
-      </w:pPr>
-      <w:r>
-        <w:t>After OpenCV was integrated into our project, we were able to use the optimised filtering functions of this library. This dramatically reduced the filtering time down to 0.13s. This changed the limiting stage of our overall project from the filtering stage to the VGA output stage, which took a total time of 100s. Following processor cache optimisation on the output stage we were able to further decrease this output VGA time to 87s, although it still remains the limiting section of the overall system.</w:t>
-      </w:r>
-    </w:p>
-    <w:p>
-      <w:pPr>
-        <w:jc w:val="both"/>
-      </w:pPr>
-      <w:r>
         <w:t>Finally, we added the -O3 compilation flag to the G++ compiler. This further reduced our total run time to 48s (19 FPS). For comparison, the initial total run time was 904s (1 FPS). This shows a speed increase of 1900%. All run times were measured using GPROF.</w:t>
       </w:r>
     </w:p>
@@ -1585,7 +1615,7 @@
 </file>
 
 <file path=word/styles.xml><?xml version="1.0" encoding="utf-8"?>
-<w:styles xmlns:r="http://schemas.openxmlformats.org/officeDocument/2006/relationships" xmlns:w="http://schemas.openxmlformats.org/wordprocessingml/2006/main">
+<w:styles xmlns:mc="http://schemas.openxmlformats.org/markup-compatibility/2006" xmlns:r="http://schemas.openxmlformats.org/officeDocument/2006/relationships" xmlns:w="http://schemas.openxmlformats.org/wordprocessingml/2006/main" xmlns:w14="http://schemas.microsoft.com/office/word/2010/wordml" xmlns:w15="http://schemas.microsoft.com/office/word/2012/wordml" mc:Ignorable="w14 w15">
   <w:docDefaults>
     <w:rPrDefault>
       <w:rPr>
@@ -1601,144 +1631,378 @@
       </w:pPr>
     </w:pPrDefault>
   </w:docDefaults>
-  <w:latentStyles w:defLockedState="0" w:defUIPriority="99" w:defSemiHidden="1" w:defUnhideWhenUsed="1" w:defQFormat="0" w:count="267">
-    <w:lsdException w:name="Normal" w:semiHidden="0" w:uiPriority="0" w:unhideWhenUsed="0" w:qFormat="1"/>
-    <w:lsdException w:name="heading 1" w:semiHidden="0" w:uiPriority="9" w:unhideWhenUsed="0" w:qFormat="1"/>
-    <w:lsdException w:name="heading 2" w:uiPriority="9" w:qFormat="1"/>
-    <w:lsdException w:name="heading 3" w:uiPriority="9" w:qFormat="1"/>
-    <w:lsdException w:name="heading 4" w:uiPriority="9" w:qFormat="1"/>
-    <w:lsdException w:name="heading 5" w:uiPriority="9" w:qFormat="1"/>
-    <w:lsdException w:name="heading 6" w:uiPriority="9" w:qFormat="1"/>
-    <w:lsdException w:name="heading 7" w:uiPriority="9" w:qFormat="1"/>
-    <w:lsdException w:name="heading 8" w:uiPriority="9" w:qFormat="1"/>
-    <w:lsdException w:name="heading 9" w:uiPriority="9" w:qFormat="1"/>
-    <w:lsdException w:name="toc 1" w:uiPriority="39"/>
-    <w:lsdException w:name="toc 2" w:uiPriority="39"/>
-    <w:lsdException w:name="toc 3" w:uiPriority="39"/>
-    <w:lsdException w:name="toc 4" w:uiPriority="39"/>
-    <w:lsdException w:name="toc 5" w:uiPriority="39"/>
-    <w:lsdException w:name="toc 6" w:uiPriority="39"/>
-    <w:lsdException w:name="toc 7" w:uiPriority="39"/>
-    <w:lsdException w:name="toc 8" w:uiPriority="39"/>
-    <w:lsdException w:name="toc 9" w:uiPriority="39"/>
-    <w:lsdException w:name="caption" w:uiPriority="35" w:qFormat="1"/>
-    <w:lsdException w:name="Title" w:semiHidden="0" w:uiPriority="10" w:unhideWhenUsed="0" w:qFormat="1"/>
-    <w:lsdException w:name="Default Paragraph Font" w:uiPriority="1"/>
-    <w:lsdException w:name="Subtitle" w:semiHidden="0" w:uiPriority="11" w:unhideWhenUsed="0" w:qFormat="1"/>
-    <w:lsdException w:name="Strong" w:semiHidden="0" w:uiPriority="22" w:unhideWhenUsed="0" w:qFormat="1"/>
-    <w:lsdException w:name="Emphasis" w:semiHidden="0" w:uiPriority="20" w:unhideWhenUsed="0" w:qFormat="1"/>
-    <w:lsdException w:name="Table Grid" w:semiHidden="0" w:uiPriority="39" w:unhideWhenUsed="0"/>
-    <w:lsdException w:name="Placeholder Text" w:unhideWhenUsed="0"/>
-    <w:lsdException w:name="No Spacing" w:semiHidden="0" w:uiPriority="1" w:unhideWhenUsed="0" w:qFormat="1"/>
-    <w:lsdException w:name="Light Shading" w:semiHidden="0" w:uiPriority="60" w:unhideWhenUsed="0"/>
-    <w:lsdException w:name="Light List" w:semiHidden="0" w:uiPriority="61" w:unhideWhenUsed="0"/>
-    <w:lsdException w:name="Light Grid" w:semiHidden="0" w:uiPriority="62" w:unhideWhenUsed="0"/>
-    <w:lsdException w:name="Medium Shading 1" w:semiHidden="0" w:uiPriority="63" w:unhideWhenUsed="0"/>
-    <w:lsdException w:name="Medium Shading 2" w:semiHidden="0" w:uiPriority="64" w:unhideWhenUsed="0"/>
-    <w:lsdException w:name="Medium List 1" w:semiHidden="0" w:uiPriority="65" w:unhideWhenUsed="0"/>
-    <w:lsdException w:name="Medium List 2" w:semiHidden="0" w:uiPriority="66" w:unhideWhenUsed="0"/>
-    <w:lsdException w:name="Medium Grid 1" w:semiHidden="0" w:uiPriority="67" w:unhideWhenUsed="0"/>
-    <w:lsdException w:name="Medium Grid 2" w:semiHidden="0" w:uiPriority="68" w:unhideWhenUsed="0"/>
-    <w:lsdException w:name="Medium Grid 3" w:semiHidden="0" w:uiPriority="69" w:unhideWhenUsed="0"/>
-    <w:lsdException w:name="Dark List" w:semiHidden="0" w:uiPriority="70" w:unhideWhenUsed="0"/>
-    <w:lsdException w:name="Colorful Shading" w:semiHidden="0" w:uiPriority="71" w:unhideWhenUsed="0"/>
-    <w:lsdException w:name="Colorful List" w:semiHidden="0" w:uiPriority="72" w:unhideWhenUsed="0"/>
-    <w:lsdException w:name="Colorful Grid" w:semiHidden="0" w:uiPriority="73" w:unhideWhenUsed="0"/>
-    <w:lsdException w:name="Light Shading Accent 1" w:semiHidden="0" w:uiPriority="60" w:unhideWhenUsed="0"/>
-    <w:lsdException w:name="Light List Accent 1" w:semiHidden="0" w:uiPriority="61" w:unhideWhenUsed="0"/>
-    <w:lsdException w:name="Light Grid Accent 1" w:semiHidden="0" w:uiPriority="62" w:unhideWhenUsed="0"/>
-    <w:lsdException w:name="Medium Shading 1 Accent 1" w:semiHidden="0" w:uiPriority="63" w:unhideWhenUsed="0"/>
-    <w:lsdException w:name="Medium Shading 2 Accent 1" w:semiHidden="0" w:uiPriority="64" w:unhideWhenUsed="0"/>
-    <w:lsdException w:name="Medium List 1 Accent 1" w:semiHidden="0" w:uiPriority="65" w:unhideWhenUsed="0"/>
-    <w:lsdException w:name="Revision" w:unhideWhenUsed="0"/>
-    <w:lsdException w:name="List Paragraph" w:semiHidden="0" w:uiPriority="34" w:unhideWhenUsed="0" w:qFormat="1"/>
-    <w:lsdException w:name="Quote" w:semiHidden="0" w:uiPriority="29" w:unhideWhenUsed="0" w:qFormat="1"/>
-    <w:lsdException w:name="Intense Quote" w:semiHidden="0" w:uiPriority="30" w:unhideWhenUsed="0" w:qFormat="1"/>
-    <w:lsdException w:name="Medium List 2 Accent 1" w:semiHidden="0" w:uiPriority="66" w:unhideWhenUsed="0"/>
-    <w:lsdException w:name="Medium Grid 1 Accent 1" w:semiHidden="0" w:uiPriority="67" w:unhideWhenUsed="0"/>
-    <w:lsdException w:name="Medium Grid 2 Accent 1" w:semiHidden="0" w:uiPriority="68" w:unhideWhenUsed="0"/>
-    <w:lsdException w:name="Medium Grid 3 Accent 1" w:semiHidden="0" w:uiPriority="69" w:unhideWhenUsed="0"/>
-    <w:lsdException w:name="Dark List Accent 1" w:semiHidden="0" w:uiPriority="70" w:unhideWhenUsed="0"/>
-    <w:lsdException w:name="Colorful Shading Accent 1" w:semiHidden="0" w:uiPriority="71" w:unhideWhenUsed="0"/>
-    <w:lsdException w:name="Colorful List Accent 1" w:semiHidden="0" w:uiPriority="72" w:unhideWhenUsed="0"/>
-    <w:lsdException w:name="Colorful Grid Accent 1" w:semiHidden="0" w:uiPriority="73" w:unhideWhenUsed="0"/>
-    <w:lsdException w:name="Light Shading Accent 2" w:semiHidden="0" w:uiPriority="60" w:unhideWhenUsed="0"/>
-    <w:lsdException w:name="Light List Accent 2" w:semiHidden="0" w:uiPriority="61" w:unhideWhenUsed="0"/>
-    <w:lsdException w:name="Light Grid Accent 2" w:semiHidden="0" w:uiPriority="62" w:unhideWhenUsed="0"/>
-    <w:lsdException w:name="Medium Shading 1 Accent 2" w:semiHidden="0" w:uiPriority="63" w:unhideWhenUsed="0"/>
-    <w:lsdException w:name="Medium Shading 2 Accent 2" w:semiHidden="0" w:uiPriority="64" w:unhideWhenUsed="0"/>
-    <w:lsdException w:name="Medium List 1 Accent 2" w:semiHidden="0" w:uiPriority="65" w:unhideWhenUsed="0"/>
-    <w:lsdException w:name="Medium List 2 Accent 2" w:semiHidden="0" w:uiPriority="66" w:unhideWhenUsed="0"/>
-    <w:lsdException w:name="Medium Grid 1 Accent 2" w:semiHidden="0" w:uiPriority="67" w:unhideWhenUsed="0"/>
-    <w:lsdException w:name="Medium Grid 2 Accent 2" w:semiHidden="0" w:uiPriority="68" w:unhideWhenUsed="0"/>
-    <w:lsdException w:name="Medium Grid 3 Accent 2" w:semiHidden="0" w:uiPriority="69" w:unhideWhenUsed="0"/>
-    <w:lsdException w:name="Dark List Accent 2" w:semiHidden="0" w:uiPriority="70" w:unhideWhenUsed="0"/>
-    <w:lsdException w:name="Colorful Shading Accent 2" w:semiHidden="0" w:uiPriority="71" w:unhideWhenUsed="0"/>
-    <w:lsdException w:name="Colorful List Accent 2" w:semiHidden="0" w:uiPriority="72" w:unhideWhenUsed="0"/>
-    <w:lsdException w:name="Colorful Grid Accent 2" w:semiHidden="0" w:uiPriority="73" w:unhideWhenUsed="0"/>
-    <w:lsdException w:name="Light Shading Accent 3" w:semiHidden="0" w:uiPriority="60" w:unhideWhenUsed="0"/>
-    <w:lsdException w:name="Light List Accent 3" w:semiHidden="0" w:uiPriority="61" w:unhideWhenUsed="0"/>
-    <w:lsdException w:name="Light Grid Accent 3" w:semiHidden="0" w:uiPriority="62" w:unhideWhenUsed="0"/>
-    <w:lsdException w:name="Medium Shading 1 Accent 3" w:semiHidden="0" w:uiPriority="63" w:unhideWhenUsed="0"/>
-    <w:lsdException w:name="Medium Shading 2 Accent 3" w:semiHidden="0" w:uiPriority="64" w:unhideWhenUsed="0"/>
-    <w:lsdException w:name="Medium List 1 Accent 3" w:semiHidden="0" w:uiPriority="65" w:unhideWhenUsed="0"/>
-    <w:lsdException w:name="Medium List 2 Accent 3" w:semiHidden="0" w:uiPriority="66" w:unhideWhenUsed="0"/>
-    <w:lsdException w:name="Medium Grid 1 Accent 3" w:semiHidden="0" w:uiPriority="67" w:unhideWhenUsed="0"/>
-    <w:lsdException w:name="Medium Grid 2 Accent 3" w:semiHidden="0" w:uiPriority="68" w:unhideWhenUsed="0"/>
-    <w:lsdException w:name="Medium Grid 3 Accent 3" w:semiHidden="0" w:uiPriority="69" w:unhideWhenUsed="0"/>
-    <w:lsdException w:name="Dark List Accent 3" w:semiHidden="0" w:uiPriority="70" w:unhideWhenUsed="0"/>
-    <w:lsdException w:name="Colorful Shading Accent 3" w:semiHidden="0" w:uiPriority="71" w:unhideWhenUsed="0"/>
-    <w:lsdException w:name="Colorful List Accent 3" w:semiHidden="0" w:uiPriority="72" w:unhideWhenUsed="0"/>
-    <w:lsdException w:name="Colorful Grid Accent 3" w:semiHidden="0" w:uiPriority="73" w:unhideWhenUsed="0"/>
-    <w:lsdException w:name="Light Shading Accent 4" w:semiHidden="0" w:uiPriority="60" w:unhideWhenUsed="0"/>
-    <w:lsdException w:name="Light List Accent 4" w:semiHidden="0" w:uiPriority="61" w:unhideWhenUsed="0"/>
-    <w:lsdException w:name="Light Grid Accent 4" w:semiHidden="0" w:uiPriority="62" w:unhideWhenUsed="0"/>
-    <w:lsdException w:name="Medium Shading 1 Accent 4" w:semiHidden="0" w:uiPriority="63" w:unhideWhenUsed="0"/>
-    <w:lsdException w:name="Medium Shading 2 Accent 4" w:semiHidden="0" w:uiPriority="64" w:unhideWhenUsed="0"/>
-    <w:lsdException w:name="Medium List 1 Accent 4" w:semiHidden="0" w:uiPriority="65" w:unhideWhenUsed="0"/>
-    <w:lsdException w:name="Medium List 2 Accent 4" w:semiHidden="0" w:uiPriority="66" w:unhideWhenUsed="0"/>
-    <w:lsdException w:name="Medium Grid 1 Accent 4" w:semiHidden="0" w:uiPriority="67" w:unhideWhenUsed="0"/>
-    <w:lsdException w:name="Medium Grid 2 Accent 4" w:semiHidden="0" w:uiPriority="68" w:unhideWhenUsed="0"/>
-    <w:lsdException w:name="Medium Grid 3 Accent 4" w:semiHidden="0" w:uiPriority="69" w:unhideWhenUsed="0"/>
-    <w:lsdException w:name="Dark List Accent 4" w:semiHidden="0" w:uiPriority="70" w:unhideWhenUsed="0"/>
-    <w:lsdException w:name="Colorful Shading Accent 4" w:semiHidden="0" w:uiPriority="71" w:unhideWhenUsed="0"/>
-    <w:lsdException w:name="Colorful List Accent 4" w:semiHidden="0" w:uiPriority="72" w:unhideWhenUsed="0"/>
-    <w:lsdException w:name="Colorful Grid Accent 4" w:semiHidden="0" w:uiPriority="73" w:unhideWhenUsed="0"/>
-    <w:lsdException w:name="Light Shading Accent 5" w:semiHidden="0" w:uiPriority="60" w:unhideWhenUsed="0"/>
-    <w:lsdException w:name="Light List Accent 5" w:semiHidden="0" w:uiPriority="61" w:unhideWhenUsed="0"/>
-    <w:lsdException w:name="Light Grid Accent 5" w:semiHidden="0" w:uiPriority="62" w:unhideWhenUsed="0"/>
-    <w:lsdException w:name="Medium Shading 1 Accent 5" w:semiHidden="0" w:uiPriority="63" w:unhideWhenUsed="0"/>
-    <w:lsdException w:name="Medium Shading 2 Accent 5" w:semiHidden="0" w:uiPriority="64" w:unhideWhenUsed="0"/>
-    <w:lsdException w:name="Medium List 1 Accent 5" w:semiHidden="0" w:uiPriority="65" w:unhideWhenUsed="0"/>
-    <w:lsdException w:name="Medium List 2 Accent 5" w:semiHidden="0" w:uiPriority="66" w:unhideWhenUsed="0"/>
-    <w:lsdException w:name="Medium Grid 1 Accent 5" w:semiHidden="0" w:uiPriority="67" w:unhideWhenUsed="0"/>
-    <w:lsdException w:name="Medium Grid 2 Accent 5" w:semiHidden="0" w:uiPriority="68" w:unhideWhenUsed="0"/>
-    <w:lsdException w:name="Medium Grid 3 Accent 5" w:semiHidden="0" w:uiPriority="69" w:unhideWhenUsed="0"/>
-    <w:lsdException w:name="Dark List Accent 5" w:semiHidden="0" w:uiPriority="70" w:unhideWhenUsed="0"/>
-    <w:lsdException w:name="Colorful Shading Accent 5" w:semiHidden="0" w:uiPriority="71" w:unhideWhenUsed="0"/>
-    <w:lsdException w:name="Colorful List Accent 5" w:semiHidden="0" w:uiPriority="72" w:unhideWhenUsed="0"/>
-    <w:lsdException w:name="Colorful Grid Accent 5" w:semiHidden="0" w:uiPriority="73" w:unhideWhenUsed="0"/>
-    <w:lsdException w:name="Light Shading Accent 6" w:semiHidden="0" w:uiPriority="60" w:unhideWhenUsed="0"/>
-    <w:lsdException w:name="Light List Accent 6" w:semiHidden="0" w:uiPriority="61" w:unhideWhenUsed="0"/>
-    <w:lsdException w:name="Light Grid Accent 6" w:semiHidden="0" w:uiPriority="62" w:unhideWhenUsed="0"/>
-    <w:lsdException w:name="Medium Shading 1 Accent 6" w:semiHidden="0" w:uiPriority="63" w:unhideWhenUsed="0"/>
-    <w:lsdException w:name="Medium Shading 2 Accent 6" w:semiHidden="0" w:uiPriority="64" w:unhideWhenUsed="0"/>
-    <w:lsdException w:name="Medium List 1 Accent 6" w:semiHidden="0" w:uiPriority="65" w:unhideWhenUsed="0"/>
-    <w:lsdException w:name="Medium List 2 Accent 6" w:semiHidden="0" w:uiPriority="66" w:unhideWhenUsed="0"/>
-    <w:lsdException w:name="Medium Grid 1 Accent 6" w:semiHidden="0" w:uiPriority="67" w:unhideWhenUsed="0"/>
-    <w:lsdException w:name="Medium Grid 2 Accent 6" w:semiHidden="0" w:uiPriority="68" w:unhideWhenUsed="0"/>
-    <w:lsdException w:name="Medium Grid 3 Accent 6" w:semiHidden="0" w:uiPriority="69" w:unhideWhenUsed="0"/>
-    <w:lsdException w:name="Dark List Accent 6" w:semiHidden="0" w:uiPriority="70" w:unhideWhenUsed="0"/>
-    <w:lsdException w:name="Colorful Shading Accent 6" w:semiHidden="0" w:uiPriority="71" w:unhideWhenUsed="0"/>
-    <w:lsdException w:name="Colorful List Accent 6" w:semiHidden="0" w:uiPriority="72" w:unhideWhenUsed="0"/>
-    <w:lsdException w:name="Colorful Grid Accent 6" w:semiHidden="0" w:uiPriority="73" w:unhideWhenUsed="0"/>
-    <w:lsdException w:name="Subtle Emphasis" w:semiHidden="0" w:uiPriority="19" w:unhideWhenUsed="0" w:qFormat="1"/>
-    <w:lsdException w:name="Intense Emphasis" w:semiHidden="0" w:uiPriority="21" w:unhideWhenUsed="0" w:qFormat="1"/>
-    <w:lsdException w:name="Subtle Reference" w:semiHidden="0" w:uiPriority="31" w:unhideWhenUsed="0" w:qFormat="1"/>
-    <w:lsdException w:name="Intense Reference" w:semiHidden="0" w:uiPriority="32" w:unhideWhenUsed="0" w:qFormat="1"/>
-    <w:lsdException w:name="Book Title" w:semiHidden="0" w:uiPriority="33" w:unhideWhenUsed="0" w:qFormat="1"/>
-    <w:lsdException w:name="Bibliography" w:uiPriority="37"/>
-    <w:lsdException w:name="TOC Heading" w:uiPriority="39" w:qFormat="1"/>
+  <w:latentStyles w:defLockedState="0" w:defUIPriority="99" w:defSemiHidden="0" w:defUnhideWhenUsed="0" w:defQFormat="0" w:count="371">
+    <w:lsdException w:name="Normal" w:uiPriority="0" w:qFormat="1"/>
+    <w:lsdException w:name="heading 1" w:uiPriority="9" w:qFormat="1"/>
+    <w:lsdException w:name="heading 2" w:semiHidden="1" w:uiPriority="9" w:unhideWhenUsed="1" w:qFormat="1"/>
+    <w:lsdException w:name="heading 3" w:semiHidden="1" w:uiPriority="9" w:unhideWhenUsed="1" w:qFormat="1"/>
+    <w:lsdException w:name="heading 4" w:semiHidden="1" w:uiPriority="9" w:unhideWhenUsed="1" w:qFormat="1"/>
+    <w:lsdException w:name="heading 5" w:semiHidden="1" w:uiPriority="9" w:unhideWhenUsed="1" w:qFormat="1"/>
+    <w:lsdException w:name="heading 6" w:semiHidden="1" w:uiPriority="9" w:unhideWhenUsed="1" w:qFormat="1"/>
+    <w:lsdException w:name="heading 7" w:semiHidden="1" w:uiPriority="9" w:unhideWhenUsed="1" w:qFormat="1"/>
+    <w:lsdException w:name="heading 8" w:semiHidden="1" w:uiPriority="9" w:unhideWhenUsed="1" w:qFormat="1"/>
+    <w:lsdException w:name="heading 9" w:semiHidden="1" w:uiPriority="9" w:unhideWhenUsed="1" w:qFormat="1"/>
+    <w:lsdException w:name="index 1" w:semiHidden="1" w:unhideWhenUsed="1"/>
+    <w:lsdException w:name="index 2" w:semiHidden="1" w:unhideWhenUsed="1"/>
+    <w:lsdException w:name="index 3" w:semiHidden="1" w:unhideWhenUsed="1"/>
+    <w:lsdException w:name="index 4" w:semiHidden="1" w:unhideWhenUsed="1"/>
+    <w:lsdException w:name="index 5" w:semiHidden="1" w:unhideWhenUsed="1"/>
+    <w:lsdException w:name="index 6" w:semiHidden="1" w:unhideWhenUsed="1"/>
+    <w:lsdException w:name="index 7" w:semiHidden="1" w:unhideWhenUsed="1"/>
+    <w:lsdException w:name="index 8" w:semiHidden="1" w:unhideWhenUsed="1"/>
+    <w:lsdException w:name="index 9" w:semiHidden="1" w:unhideWhenUsed="1"/>
+    <w:lsdException w:name="toc 1" w:semiHidden="1" w:uiPriority="39" w:unhideWhenUsed="1"/>
+    <w:lsdException w:name="toc 2" w:semiHidden="1" w:uiPriority="39" w:unhideWhenUsed="1"/>
+    <w:lsdException w:name="toc 3" w:semiHidden="1" w:uiPriority="39" w:unhideWhenUsed="1"/>
+    <w:lsdException w:name="toc 4" w:semiHidden="1" w:uiPriority="39" w:unhideWhenUsed="1"/>
+    <w:lsdException w:name="toc 5" w:semiHidden="1" w:uiPriority="39" w:unhideWhenUsed="1"/>
+    <w:lsdException w:name="toc 6" w:semiHidden="1" w:uiPriority="39" w:unhideWhenUsed="1"/>
+    <w:lsdException w:name="toc 7" w:semiHidden="1" w:uiPriority="39" w:unhideWhenUsed="1"/>
+    <w:lsdException w:name="toc 8" w:semiHidden="1" w:uiPriority="39" w:unhideWhenUsed="1"/>
+    <w:lsdException w:name="toc 9" w:semiHidden="1" w:uiPriority="39" w:unhideWhenUsed="1"/>
+    <w:lsdException w:name="Normal Indent" w:semiHidden="1" w:unhideWhenUsed="1"/>
+    <w:lsdException w:name="footnote text" w:semiHidden="1" w:unhideWhenUsed="1"/>
+    <w:lsdException w:name="annotation text" w:semiHidden="1" w:unhideWhenUsed="1"/>
+    <w:lsdException w:name="header" w:semiHidden="1" w:unhideWhenUsed="1"/>
+    <w:lsdException w:name="footer" w:semiHidden="1" w:unhideWhenUsed="1"/>
+    <w:lsdException w:name="index heading" w:semiHidden="1" w:unhideWhenUsed="1"/>
+    <w:lsdException w:name="caption" w:semiHidden="1" w:uiPriority="35" w:unhideWhenUsed="1" w:qFormat="1"/>
+    <w:lsdException w:name="table of figures" w:semiHidden="1" w:unhideWhenUsed="1"/>
+    <w:lsdException w:name="envelope address" w:semiHidden="1" w:unhideWhenUsed="1"/>
+    <w:lsdException w:name="envelope return" w:semiHidden="1" w:unhideWhenUsed="1"/>
+    <w:lsdException w:name="footnote reference" w:semiHidden="1" w:unhideWhenUsed="1"/>
+    <w:lsdException w:name="annotation reference" w:semiHidden="1" w:unhideWhenUsed="1"/>
+    <w:lsdException w:name="line number" w:semiHidden="1" w:unhideWhenUsed="1"/>
+    <w:lsdException w:name="page number" w:semiHidden="1" w:unhideWhenUsed="1"/>
+    <w:lsdException w:name="endnote reference" w:semiHidden="1" w:unhideWhenUsed="1"/>
+    <w:lsdException w:name="endnote text" w:semiHidden="1" w:unhideWhenUsed="1"/>
+    <w:lsdException w:name="table of authorities" w:semiHidden="1" w:unhideWhenUsed="1"/>
+    <w:lsdException w:name="macro" w:semiHidden="1" w:unhideWhenUsed="1"/>
+    <w:lsdException w:name="toa heading" w:semiHidden="1" w:unhideWhenUsed="1"/>
+    <w:lsdException w:name="List" w:semiHidden="1" w:unhideWhenUsed="1"/>
+    <w:lsdException w:name="List Bullet" w:semiHidden="1" w:unhideWhenUsed="1"/>
+    <w:lsdException w:name="List Number" w:semiHidden="1" w:unhideWhenUsed="1"/>
+    <w:lsdException w:name="List 2" w:semiHidden="1" w:unhideWhenUsed="1"/>
+    <w:lsdException w:name="List 3" w:semiHidden="1" w:unhideWhenUsed="1"/>
+    <w:lsdException w:name="List 4" w:semiHidden="1" w:unhideWhenUsed="1"/>
+    <w:lsdException w:name="List 5" w:semiHidden="1" w:unhideWhenUsed="1"/>
+    <w:lsdException w:name="List Bullet 2" w:semiHidden="1" w:unhideWhenUsed="1"/>
+    <w:lsdException w:name="List Bullet 3" w:semiHidden="1" w:unhideWhenUsed="1"/>
+    <w:lsdException w:name="List Bullet 4" w:semiHidden="1" w:unhideWhenUsed="1"/>
+    <w:lsdException w:name="List Bullet 5" w:semiHidden="1" w:unhideWhenUsed="1"/>
+    <w:lsdException w:name="List Number 2" w:semiHidden="1" w:unhideWhenUsed="1"/>
+    <w:lsdException w:name="List Number 3" w:semiHidden="1" w:unhideWhenUsed="1"/>
+    <w:lsdException w:name="List Number 4" w:semiHidden="1" w:unhideWhenUsed="1"/>
+    <w:lsdException w:name="List Number 5" w:semiHidden="1" w:unhideWhenUsed="1"/>
+    <w:lsdException w:name="Title" w:uiPriority="10" w:qFormat="1"/>
+    <w:lsdException w:name="Closing" w:semiHidden="1" w:unhideWhenUsed="1"/>
+    <w:lsdException w:name="Signature" w:semiHidden="1" w:unhideWhenUsed="1"/>
+    <w:lsdException w:name="Default Paragraph Font" w:semiHidden="1" w:uiPriority="1" w:unhideWhenUsed="1"/>
+    <w:lsdException w:name="Body Text" w:semiHidden="1" w:unhideWhenUsed="1"/>
+    <w:lsdException w:name="Body Text Indent" w:semiHidden="1" w:unhideWhenUsed="1"/>
+    <w:lsdException w:name="List Continue" w:semiHidden="1" w:unhideWhenUsed="1"/>
+    <w:lsdException w:name="List Continue 2" w:semiHidden="1" w:unhideWhenUsed="1"/>
+    <w:lsdException w:name="List Continue 3" w:semiHidden="1" w:unhideWhenUsed="1"/>
+    <w:lsdException w:name="List Continue 4" w:semiHidden="1" w:unhideWhenUsed="1"/>
+    <w:lsdException w:name="List Continue 5" w:semiHidden="1" w:unhideWhenUsed="1"/>
+    <w:lsdException w:name="Message Header" w:semiHidden="1" w:unhideWhenUsed="1"/>
+    <w:lsdException w:name="Subtitle" w:uiPriority="11" w:qFormat="1"/>
+    <w:lsdException w:name="Salutation" w:semiHidden="1" w:unhideWhenUsed="1"/>
+    <w:lsdException w:name="Date" w:semiHidden="1" w:unhideWhenUsed="1"/>
+    <w:lsdException w:name="Body Text First Indent" w:semiHidden="1" w:unhideWhenUsed="1"/>
+    <w:lsdException w:name="Body Text First Indent 2" w:semiHidden="1" w:unhideWhenUsed="1"/>
+    <w:lsdException w:name="Note Heading" w:semiHidden="1" w:unhideWhenUsed="1"/>
+    <w:lsdException w:name="Body Text 2" w:semiHidden="1" w:unhideWhenUsed="1"/>
+    <w:lsdException w:name="Body Text 3" w:semiHidden="1" w:unhideWhenUsed="1"/>
+    <w:lsdException w:name="Body Text Indent 2" w:semiHidden="1" w:unhideWhenUsed="1"/>
+    <w:lsdException w:name="Body Text Indent 3" w:semiHidden="1" w:unhideWhenUsed="1"/>
+    <w:lsdException w:name="Block Text" w:semiHidden="1" w:unhideWhenUsed="1"/>
+    <w:lsdException w:name="Hyperlink" w:semiHidden="1" w:unhideWhenUsed="1"/>
+    <w:lsdException w:name="FollowedHyperlink" w:semiHidden="1" w:unhideWhenUsed="1"/>
+    <w:lsdException w:name="Strong" w:uiPriority="22" w:qFormat="1"/>
+    <w:lsdException w:name="Emphasis" w:uiPriority="20" w:qFormat="1"/>
+    <w:lsdException w:name="Document Map" w:semiHidden="1" w:unhideWhenUsed="1"/>
+    <w:lsdException w:name="Plain Text" w:semiHidden="1" w:unhideWhenUsed="1"/>
+    <w:lsdException w:name="E-mail Signature" w:semiHidden="1" w:unhideWhenUsed="1"/>
+    <w:lsdException w:name="HTML Top of Form" w:semiHidden="1" w:unhideWhenUsed="1"/>
+    <w:lsdException w:name="HTML Bottom of Form" w:semiHidden="1" w:unhideWhenUsed="1"/>
+    <w:lsdException w:name="Normal (Web)" w:semiHidden="1" w:unhideWhenUsed="1"/>
+    <w:lsdException w:name="HTML Acronym" w:semiHidden="1" w:unhideWhenUsed="1"/>
+    <w:lsdException w:name="HTML Address" w:semiHidden="1" w:unhideWhenUsed="1"/>
+    <w:lsdException w:name="HTML Cite" w:semiHidden="1" w:unhideWhenUsed="1"/>
+    <w:lsdException w:name="HTML Code" w:semiHidden="1" w:unhideWhenUsed="1"/>
+    <w:lsdException w:name="HTML Definition" w:semiHidden="1" w:unhideWhenUsed="1"/>
+    <w:lsdException w:name="HTML Keyboard" w:semiHidden="1" w:unhideWhenUsed="1"/>
+    <w:lsdException w:name="HTML Preformatted" w:semiHidden="1" w:unhideWhenUsed="1"/>
+    <w:lsdException w:name="HTML Sample" w:semiHidden="1" w:unhideWhenUsed="1"/>
+    <w:lsdException w:name="HTML Typewriter" w:semiHidden="1" w:unhideWhenUsed="1"/>
+    <w:lsdException w:name="HTML Variable" w:semiHidden="1" w:unhideWhenUsed="1"/>
+    <w:lsdException w:name="Normal Table" w:semiHidden="1" w:unhideWhenUsed="1"/>
+    <w:lsdException w:name="annotation subject" w:semiHidden="1" w:unhideWhenUsed="1"/>
+    <w:lsdException w:name="No List" w:semiHidden="1" w:unhideWhenUsed="1"/>
+    <w:lsdException w:name="Outline List 1" w:semiHidden="1" w:unhideWhenUsed="1"/>
+    <w:lsdException w:name="Outline List 2" w:semiHidden="1" w:unhideWhenUsed="1"/>
+    <w:lsdException w:name="Outline List 3" w:semiHidden="1" w:unhideWhenUsed="1"/>
+    <w:lsdException w:name="Table Simple 1" w:semiHidden="1" w:unhideWhenUsed="1"/>
+    <w:lsdException w:name="Table Simple 2" w:semiHidden="1" w:unhideWhenUsed="1"/>
+    <w:lsdException w:name="Table Simple 3" w:semiHidden="1" w:unhideWhenUsed="1"/>
+    <w:lsdException w:name="Table Classic 1" w:semiHidden="1" w:unhideWhenUsed="1"/>
+    <w:lsdException w:name="Table Classic 2" w:semiHidden="1" w:unhideWhenUsed="1"/>
+    <w:lsdException w:name="Table Classic 3" w:semiHidden="1" w:unhideWhenUsed="1"/>
+    <w:lsdException w:name="Table Classic 4" w:semiHidden="1" w:unhideWhenUsed="1"/>
+    <w:lsdException w:name="Table Colorful 1" w:semiHidden="1" w:unhideWhenUsed="1"/>
+    <w:lsdException w:name="Table Colorful 2" w:semiHidden="1" w:unhideWhenUsed="1"/>
+    <w:lsdException w:name="Table Colorful 3" w:semiHidden="1" w:unhideWhenUsed="1"/>
+    <w:lsdException w:name="Table Columns 1" w:semiHidden="1" w:unhideWhenUsed="1"/>
+    <w:lsdException w:name="Table Columns 2" w:semiHidden="1" w:unhideWhenUsed="1"/>
+    <w:lsdException w:name="Table Columns 3" w:semiHidden="1" w:unhideWhenUsed="1"/>
+    <w:lsdException w:name="Table Columns 4" w:semiHidden="1" w:unhideWhenUsed="1"/>
+    <w:lsdException w:name="Table Columns 5" w:semiHidden="1" w:unhideWhenUsed="1"/>
+    <w:lsdException w:name="Table Grid 1" w:semiHidden="1" w:unhideWhenUsed="1"/>
+    <w:lsdException w:name="Table Grid 2" w:semiHidden="1" w:unhideWhenUsed="1"/>
+    <w:lsdException w:name="Table Grid 3" w:semiHidden="1" w:unhideWhenUsed="1"/>
+    <w:lsdException w:name="Table Grid 4" w:semiHidden="1" w:unhideWhenUsed="1"/>
+    <w:lsdException w:name="Table Grid 5" w:semiHidden="1" w:unhideWhenUsed="1"/>
+    <w:lsdException w:name="Table Grid 6" w:semiHidden="1" w:unhideWhenUsed="1"/>
+    <w:lsdException w:name="Table Grid 7" w:semiHidden="1" w:unhideWhenUsed="1"/>
+    <w:lsdException w:name="Table Grid 8" w:semiHidden="1" w:unhideWhenUsed="1"/>
+    <w:lsdException w:name="Table List 1" w:semiHidden="1" w:unhideWhenUsed="1"/>
+    <w:lsdException w:name="Table List 2" w:semiHidden="1" w:unhideWhenUsed="1"/>
+    <w:lsdException w:name="Table List 3" w:semiHidden="1" w:unhideWhenUsed="1"/>
+    <w:lsdException w:name="Table List 4" w:semiHidden="1" w:unhideWhenUsed="1"/>
+    <w:lsdException w:name="Table List 5" w:semiHidden="1" w:unhideWhenUsed="1"/>
+    <w:lsdException w:name="Table List 6" w:semiHidden="1" w:unhideWhenUsed="1"/>
+    <w:lsdException w:name="Table List 7" w:semiHidden="1" w:unhideWhenUsed="1"/>
+    <w:lsdException w:name="Table List 8" w:semiHidden="1" w:unhideWhenUsed="1"/>
+    <w:lsdException w:name="Table 3D effects 1" w:semiHidden="1" w:unhideWhenUsed="1"/>
+    <w:lsdException w:name="Table 3D effects 2" w:semiHidden="1" w:unhideWhenUsed="1"/>
+    <w:lsdException w:name="Table 3D effects 3" w:semiHidden="1" w:unhideWhenUsed="1"/>
+    <w:lsdException w:name="Table Contemporary" w:semiHidden="1" w:unhideWhenUsed="1"/>
+    <w:lsdException w:name="Table Elegant" w:semiHidden="1" w:unhideWhenUsed="1"/>
+    <w:lsdException w:name="Table Professional" w:semiHidden="1" w:unhideWhenUsed="1"/>
+    <w:lsdException w:name="Table Subtle 1" w:semiHidden="1" w:unhideWhenUsed="1"/>
+    <w:lsdException w:name="Table Subtle 2" w:semiHidden="1" w:unhideWhenUsed="1"/>
+    <w:lsdException w:name="Table Web 1" w:semiHidden="1" w:unhideWhenUsed="1"/>
+    <w:lsdException w:name="Table Web 2" w:semiHidden="1" w:unhideWhenUsed="1"/>
+    <w:lsdException w:name="Table Web 3" w:semiHidden="1" w:unhideWhenUsed="1"/>
+    <w:lsdException w:name="Balloon Text" w:semiHidden="1" w:unhideWhenUsed="1"/>
+    <w:lsdException w:name="Table Grid" w:uiPriority="39"/>
+    <w:lsdException w:name="Table Theme" w:semiHidden="1" w:unhideWhenUsed="1"/>
+    <w:lsdException w:name="Placeholder Text" w:semiHidden="1"/>
+    <w:lsdException w:name="No Spacing" w:uiPriority="1" w:qFormat="1"/>
+    <w:lsdException w:name="Light Shading" w:uiPriority="60"/>
+    <w:lsdException w:name="Light List" w:uiPriority="61"/>
+    <w:lsdException w:name="Light Grid" w:uiPriority="62"/>
+    <w:lsdException w:name="Medium Shading 1" w:uiPriority="63"/>
+    <w:lsdException w:name="Medium Shading 2" w:uiPriority="64"/>
+    <w:lsdException w:name="Medium List 1" w:uiPriority="65"/>
+    <w:lsdException w:name="Medium List 2" w:uiPriority="66"/>
+    <w:lsdException w:name="Medium Grid 1" w:uiPriority="67"/>
+    <w:lsdException w:name="Medium Grid 2" w:uiPriority="68"/>
+    <w:lsdException w:name="Medium Grid 3" w:uiPriority="69"/>
+    <w:lsdException w:name="Dark List" w:uiPriority="70"/>
+    <w:lsdException w:name="Colorful Shading" w:uiPriority="71"/>
+    <w:lsdException w:name="Colorful List" w:uiPriority="72"/>
+    <w:lsdException w:name="Colorful Grid" w:uiPriority="73"/>
+    <w:lsdException w:name="Light Shading Accent 1" w:uiPriority="60"/>
+    <w:lsdException w:name="Light List Accent 1" w:uiPriority="61"/>
+    <w:lsdException w:name="Light Grid Accent 1" w:uiPriority="62"/>
+    <w:lsdException w:name="Medium Shading 1 Accent 1" w:uiPriority="63"/>
+    <w:lsdException w:name="Medium Shading 2 Accent 1" w:uiPriority="64"/>
+    <w:lsdException w:name="Medium List 1 Accent 1" w:uiPriority="65"/>
+    <w:lsdException w:name="Revision" w:semiHidden="1"/>
+    <w:lsdException w:name="List Paragraph" w:uiPriority="34" w:qFormat="1"/>
+    <w:lsdException w:name="Quote" w:uiPriority="29" w:qFormat="1"/>
+    <w:lsdException w:name="Intense Quote" w:uiPriority="30" w:qFormat="1"/>
+    <w:lsdException w:name="Medium List 2 Accent 1" w:uiPriority="66"/>
+    <w:lsdException w:name="Medium Grid 1 Accent 1" w:uiPriority="67"/>
+    <w:lsdException w:name="Medium Grid 2 Accent 1" w:uiPriority="68"/>
+    <w:lsdException w:name="Medium Grid 3 Accent 1" w:uiPriority="69"/>
+    <w:lsdException w:name="Dark List Accent 1" w:uiPriority="70"/>
+    <w:lsdException w:name="Colorful Shading Accent 1" w:uiPriority="71"/>
+    <w:lsdException w:name="Colorful List Accent 1" w:uiPriority="72"/>
+    <w:lsdException w:name="Colorful Grid Accent 1" w:uiPriority="73"/>
+    <w:lsdException w:name="Light Shading Accent 2" w:uiPriority="60"/>
+    <w:lsdException w:name="Light List Accent 2" w:uiPriority="61"/>
+    <w:lsdException w:name="Light Grid Accent 2" w:uiPriority="62"/>
+    <w:lsdException w:name="Medium Shading 1 Accent 2" w:uiPriority="63"/>
+    <w:lsdException w:name="Medium Shading 2 Accent 2" w:uiPriority="64"/>
+    <w:lsdException w:name="Medium List 1 Accent 2" w:uiPriority="65"/>
+    <w:lsdException w:name="Medium List 2 Accent 2" w:uiPriority="66"/>
+    <w:lsdException w:name="Medium Grid 1 Accent 2" w:uiPriority="67"/>
+    <w:lsdException w:name="Medium Grid 2 Accent 2" w:uiPriority="68"/>
+    <w:lsdException w:name="Medium Grid 3 Accent 2" w:uiPriority="69"/>
+    <w:lsdException w:name="Dark List Accent 2" w:uiPriority="70"/>
+    <w:lsdException w:name="Colorful Shading Accent 2" w:uiPriority="71"/>
+    <w:lsdException w:name="Colorful List Accent 2" w:uiPriority="72"/>
+    <w:lsdException w:name="Colorful Grid Accent 2" w:uiPriority="73"/>
+    <w:lsdException w:name="Light Shading Accent 3" w:uiPriority="60"/>
+    <w:lsdException w:name="Light List Accent 3" w:uiPriority="61"/>
+    <w:lsdException w:name="Light Grid Accent 3" w:uiPriority="62"/>
+    <w:lsdException w:name="Medium Shading 1 Accent 3" w:uiPriority="63"/>
+    <w:lsdException w:name="Medium Shading 2 Accent 3" w:uiPriority="64"/>
+    <w:lsdException w:name="Medium List 1 Accent 3" w:uiPriority="65"/>
+    <w:lsdException w:name="Medium List 2 Accent 3" w:uiPriority="66"/>
+    <w:lsdException w:name="Medium Grid 1 Accent 3" w:uiPriority="67"/>
+    <w:lsdException w:name="Medium Grid 2 Accent 3" w:uiPriority="68"/>
+    <w:lsdException w:name="Medium Grid 3 Accent 3" w:uiPriority="69"/>
+    <w:lsdException w:name="Dark List Accent 3" w:uiPriority="70"/>
+    <w:lsdException w:name="Colorful Shading Accent 3" w:uiPriority="71"/>
+    <w:lsdException w:name="Colorful List Accent 3" w:uiPriority="72"/>
+    <w:lsdException w:name="Colorful Grid Accent 3" w:uiPriority="73"/>
+    <w:lsdException w:name="Light Shading Accent 4" w:uiPriority="60"/>
+    <w:lsdException w:name="Light List Accent 4" w:uiPriority="61"/>
+    <w:lsdException w:name="Light Grid Accent 4" w:uiPriority="62"/>
+    <w:lsdException w:name="Medium Shading 1 Accent 4" w:uiPriority="63"/>
+    <w:lsdException w:name="Medium Shading 2 Accent 4" w:uiPriority="64"/>
+    <w:lsdException w:name="Medium List 1 Accent 4" w:uiPriority="65"/>
+    <w:lsdException w:name="Medium List 2 Accent 4" w:uiPriority="66"/>
+    <w:lsdException w:name="Medium Grid 1 Accent 4" w:uiPriority="67"/>
+    <w:lsdException w:name="Medium Grid 2 Accent 4" w:uiPriority="68"/>
+    <w:lsdException w:name="Medium Grid 3 Accent 4" w:uiPriority="69"/>
+    <w:lsdException w:name="Dark List Accent 4" w:uiPriority="70"/>
+    <w:lsdException w:name="Colorful Shading Accent 4" w:uiPriority="71"/>
+    <w:lsdException w:name="Colorful List Accent 4" w:uiPriority="72"/>
+    <w:lsdException w:name="Colorful Grid Accent 4" w:uiPriority="73"/>
+    <w:lsdException w:name="Light Shading Accent 5" w:uiPriority="60"/>
+    <w:lsdException w:name="Light List Accent 5" w:uiPriority="61"/>
+    <w:lsdException w:name="Light Grid Accent 5" w:uiPriority="62"/>
+    <w:lsdException w:name="Medium Shading 1 Accent 5" w:uiPriority="63"/>
+    <w:lsdException w:name="Medium Shading 2 Accent 5" w:uiPriority="64"/>
+    <w:lsdException w:name="Medium List 1 Accent 5" w:uiPriority="65"/>
+    <w:lsdException w:name="Medium List 2 Accent 5" w:uiPriority="66"/>
+    <w:lsdException w:name="Medium Grid 1 Accent 5" w:uiPriority="67"/>
+    <w:lsdException w:name="Medium Grid 2 Accent 5" w:uiPriority="68"/>
+    <w:lsdException w:name="Medium Grid 3 Accent 5" w:uiPriority="69"/>
+    <w:lsdException w:name="Dark List Accent 5" w:uiPriority="70"/>
+    <w:lsdException w:name="Colorful Shading Accent 5" w:uiPriority="71"/>
+    <w:lsdException w:name="Colorful List Accent 5" w:uiPriority="72"/>
+    <w:lsdException w:name="Colorful Grid Accent 5" w:uiPriority="73"/>
+    <w:lsdException w:name="Light Shading Accent 6" w:uiPriority="60"/>
+    <w:lsdException w:name="Light List Accent 6" w:uiPriority="61"/>
+    <w:lsdException w:name="Light Grid Accent 6" w:uiPriority="62"/>
+    <w:lsdException w:name="Medium Shading 1 Accent 6" w:uiPriority="63"/>
+    <w:lsdException w:name="Medium Shading 2 Accent 6" w:uiPriority="64"/>
+    <w:lsdException w:name="Medium List 1 Accent 6" w:uiPriority="65"/>
+    <w:lsdException w:name="Medium List 2 Accent 6" w:uiPriority="66"/>
+    <w:lsdException w:name="Medium Grid 1 Accent 6" w:uiPriority="67"/>
+    <w:lsdException w:name="Medium Grid 2 Accent 6" w:uiPriority="68"/>
+    <w:lsdException w:name="Medium Grid 3 Accent 6" w:uiPriority="69"/>
+    <w:lsdException w:name="Dark List Accent 6" w:uiPriority="70"/>
+    <w:lsdException w:name="Colorful Shading Accent 6" w:uiPriority="71"/>
+    <w:lsdException w:name="Colorful List Accent 6" w:uiPriority="72"/>
+    <w:lsdException w:name="Colorful Grid Accent 6" w:uiPriority="73"/>
+    <w:lsdException w:name="Subtle Emphasis" w:uiPriority="19" w:qFormat="1"/>
+    <w:lsdException w:name="Intense Emphasis" w:uiPriority="21" w:qFormat="1"/>
+    <w:lsdException w:name="Subtle Reference" w:uiPriority="31" w:qFormat="1"/>
+    <w:lsdException w:name="Intense Reference" w:uiPriority="32" w:qFormat="1"/>
+    <w:lsdException w:name="Book Title" w:uiPriority="33" w:qFormat="1"/>
+    <w:lsdException w:name="Bibliography" w:semiHidden="1" w:uiPriority="37" w:unhideWhenUsed="1"/>
+    <w:lsdException w:name="TOC Heading" w:semiHidden="1" w:uiPriority="39" w:unhideWhenUsed="1" w:qFormat="1"/>
+    <w:lsdException w:name="Plain Table 1" w:uiPriority="41"/>
+    <w:lsdException w:name="Plain Table 2" w:uiPriority="42"/>
+    <w:lsdException w:name="Plain Table 3" w:uiPriority="43"/>
+    <w:lsdException w:name="Plain Table 4" w:uiPriority="44"/>
+    <w:lsdException w:name="Plain Table 5" w:uiPriority="45"/>
+    <w:lsdException w:name="Grid Table Light" w:uiPriority="40"/>
+    <w:lsdException w:name="Grid Table 1 Light" w:uiPriority="46"/>
+    <w:lsdException w:name="Grid Table 2" w:uiPriority="47"/>
+    <w:lsdException w:name="Grid Table 3" w:uiPriority="48"/>
+    <w:lsdException w:name="Grid Table 4" w:uiPriority="49"/>
+    <w:lsdException w:name="Grid Table 5 Dark" w:uiPriority="50"/>
+    <w:lsdException w:name="Grid Table 6 Colorful" w:uiPriority="51"/>
+    <w:lsdException w:name="Grid Table 7 Colorful" w:uiPriority="52"/>
+    <w:lsdException w:name="Grid Table 1 Light Accent 1" w:uiPriority="46"/>
+    <w:lsdException w:name="Grid Table 2 Accent 1" w:uiPriority="47"/>
+    <w:lsdException w:name="Grid Table 3 Accent 1" w:uiPriority="48"/>
+    <w:lsdException w:name="Grid Table 4 Accent 1" w:uiPriority="49"/>
+    <w:lsdException w:name="Grid Table 5 Dark Accent 1" w:uiPriority="50"/>
+    <w:lsdException w:name="Grid Table 6 Colorful Accent 1" w:uiPriority="51"/>
+    <w:lsdException w:name="Grid Table 7 Colorful Accent 1" w:uiPriority="52"/>
+    <w:lsdException w:name="Grid Table 1 Light Accent 2" w:uiPriority="46"/>
+    <w:lsdException w:name="Grid Table 2 Accent 2" w:uiPriority="47"/>
+    <w:lsdException w:name="Grid Table 3 Accent 2" w:uiPriority="48"/>
+    <w:lsdException w:name="Grid Table 4 Accent 2" w:uiPriority="49"/>
+    <w:lsdException w:name="Grid Table 5 Dark Accent 2" w:uiPriority="50"/>
+    <w:lsdException w:name="Grid Table 6 Colorful Accent 2" w:uiPriority="51"/>
+    <w:lsdException w:name="Grid Table 7 Colorful Accent 2" w:uiPriority="52"/>
+    <w:lsdException w:name="Grid Table 1 Light Accent 3" w:uiPriority="46"/>
+    <w:lsdException w:name="Grid Table 2 Accent 3" w:uiPriority="47"/>
+    <w:lsdException w:name="Grid Table 3 Accent 3" w:uiPriority="48"/>
+    <w:lsdException w:name="Grid Table 4 Accent 3" w:uiPriority="49"/>
+    <w:lsdException w:name="Grid Table 5 Dark Accent 3" w:uiPriority="50"/>
+    <w:lsdException w:name="Grid Table 6 Colorful Accent 3" w:uiPriority="51"/>
+    <w:lsdException w:name="Grid Table 7 Colorful Accent 3" w:uiPriority="52"/>
+    <w:lsdException w:name="Grid Table 1 Light Accent 4" w:uiPriority="46"/>
+    <w:lsdException w:name="Grid Table 2 Accent 4" w:uiPriority="47"/>
+    <w:lsdException w:name="Grid Table 3 Accent 4" w:uiPriority="48"/>
+    <w:lsdException w:name="Grid Table 4 Accent 4" w:uiPriority="49"/>
+    <w:lsdException w:name="Grid Table 5 Dark Accent 4" w:uiPriority="50"/>
+    <w:lsdException w:name="Grid Table 6 Colorful Accent 4" w:uiPriority="51"/>
+    <w:lsdException w:name="Grid Table 7 Colorful Accent 4" w:uiPriority="52"/>
+    <w:lsdException w:name="Grid Table 1 Light Accent 5" w:uiPriority="46"/>
+    <w:lsdException w:name="Grid Table 2 Accent 5" w:uiPriority="47"/>
+    <w:lsdException w:name="Grid Table 3 Accent 5" w:uiPriority="48"/>
+    <w:lsdException w:name="Grid Table 4 Accent 5" w:uiPriority="49"/>
+    <w:lsdException w:name="Grid Table 5 Dark Accent 5" w:uiPriority="50"/>
+    <w:lsdException w:name="Grid Table 6 Colorful Accent 5" w:uiPriority="51"/>
+    <w:lsdException w:name="Grid Table 7 Colorful Accent 5" w:uiPriority="52"/>
+    <w:lsdException w:name="Grid Table 1 Light Accent 6" w:uiPriority="46"/>
+    <w:lsdException w:name="Grid Table 2 Accent 6" w:uiPriority="47"/>
+    <w:lsdException w:name="Grid Table 3 Accent 6" w:uiPriority="48"/>
+    <w:lsdException w:name="Grid Table 4 Accent 6" w:uiPriority="49"/>
+    <w:lsdException w:name="Grid Table 5 Dark Accent 6" w:uiPriority="50"/>
+    <w:lsdException w:name="Grid Table 6 Colorful Accent 6" w:uiPriority="51"/>
+    <w:lsdException w:name="Grid Table 7 Colorful Accent 6" w:uiPriority="52"/>
+    <w:lsdException w:name="List Table 1 Light" w:uiPriority="46"/>
+    <w:lsdException w:name="List Table 2" w:uiPriority="47"/>
+    <w:lsdException w:name="List Table 3" w:uiPriority="48"/>
+    <w:lsdException w:name="List Table 4" w:uiPriority="49"/>
+    <w:lsdException w:name="List Table 5 Dark" w:uiPriority="50"/>
+    <w:lsdException w:name="List Table 6 Colorful" w:uiPriority="51"/>
+    <w:lsdException w:name="List Table 7 Colorful" w:uiPriority="52"/>
+    <w:lsdException w:name="List Table 1 Light Accent 1" w:uiPriority="46"/>
+    <w:lsdException w:name="List Table 2 Accent 1" w:uiPriority="47"/>
+    <w:lsdException w:name="List Table 3 Accent 1" w:uiPriority="48"/>
+    <w:lsdException w:name="List Table 4 Accent 1" w:uiPriority="49"/>
+    <w:lsdException w:name="List Table 5 Dark Accent 1" w:uiPriority="50"/>
+    <w:lsdException w:name="List Table 6 Colorful Accent 1" w:uiPriority="51"/>
+    <w:lsdException w:name="List Table 7 Colorful Accent 1" w:uiPriority="52"/>
+    <w:lsdException w:name="List Table 1 Light Accent 2" w:uiPriority="46"/>
+    <w:lsdException w:name="List Table 2 Accent 2" w:uiPriority="47"/>
+    <w:lsdException w:name="List Table 3 Accent 2" w:uiPriority="48"/>
+    <w:lsdException w:name="List Table 4 Accent 2" w:uiPriority="49"/>
+    <w:lsdException w:name="List Table 5 Dark Accent 2" w:uiPriority="50"/>
+    <w:lsdException w:name="List Table 6 Colorful Accent 2" w:uiPriority="51"/>
+    <w:lsdException w:name="List Table 7 Colorful Accent 2" w:uiPriority="52"/>
+    <w:lsdException w:name="List Table 1 Light Accent 3" w:uiPriority="46"/>
+    <w:lsdException w:name="List Table 2 Accent 3" w:uiPriority="47"/>
+    <w:lsdException w:name="List Table 3 Accent 3" w:uiPriority="48"/>
+    <w:lsdException w:name="List Table 4 Accent 3" w:uiPriority="49"/>
+    <w:lsdException w:name="List Table 5 Dark Accent 3" w:uiPriority="50"/>
+    <w:lsdException w:name="List Table 6 Colorful Accent 3" w:uiPriority="51"/>
+    <w:lsdException w:name="List Table 7 Colorful Accent 3" w:uiPriority="52"/>
+    <w:lsdException w:name="List Table 1 Light Accent 4" w:uiPriority="46"/>
+    <w:lsdException w:name="List Table 2 Accent 4" w:uiPriority="47"/>
+    <w:lsdException w:name="List Table 3 Accent 4" w:uiPriority="48"/>
+    <w:lsdException w:name="List Table 4 Accent 4" w:uiPriority="49"/>
+    <w:lsdException w:name="List Table 5 Dark Accent 4" w:uiPriority="50"/>
+    <w:lsdException w:name="List Table 6 Colorful Accent 4" w:uiPriority="51"/>
+    <w:lsdException w:name="List Table 7 Colorful Accent 4" w:uiPriority="52"/>
+    <w:lsdException w:name="List Table 1 Light Accent 5" w:uiPriority="46"/>
+    <w:lsdException w:name="List Table 2 Accent 5" w:uiPriority="47"/>
+    <w:lsdException w:name="List Table 3 Accent 5" w:uiPriority="48"/>
+    <w:lsdException w:name="List Table 4 Accent 5" w:uiPriority="49"/>
+    <w:lsdException w:name="List Table 5 Dark Accent 5" w:uiPriority="50"/>
+    <w:lsdException w:name="List Table 6 Colorful Accent 5" w:uiPriority="51"/>
+    <w:lsdException w:name="List Table 7 Colorful Accent 5" w:uiPriority="52"/>
+    <w:lsdException w:name="List Table 1 Light Accent 6" w:uiPriority="46"/>
+    <w:lsdException w:name="List Table 2 Accent 6" w:uiPriority="47"/>
+    <w:lsdException w:name="List Table 3 Accent 6" w:uiPriority="48"/>
+    <w:lsdException w:name="List Table 4 Accent 6" w:uiPriority="49"/>
+    <w:lsdException w:name="List Table 5 Dark Accent 6" w:uiPriority="50"/>
+    <w:lsdException w:name="List Table 6 Colorful Accent 6" w:uiPriority="51"/>
+    <w:lsdException w:name="List Table 7 Colorful Accent 6" w:uiPriority="52"/>
   </w:latentStyles>
   <w:style w:type="paragraph" w:default="1" w:styleId="Normal">
     <w:name w:val="Normal"/>
@@ -1799,7 +2063,6 @@
     <w:uiPriority w:val="99"/>
     <w:semiHidden/>
     <w:unhideWhenUsed/>
-    <w:qFormat/>
     <w:tblPr>
       <w:tblInd w:w="0" w:type="dxa"/>
       <w:tblCellMar>
@@ -2174,7 +2437,7 @@
   <a:extraClrSchemeLst/>
   <a:extLst>
     <a:ext uri="{05A4C25C-085E-4340-85A3-A5531E510DB2}">
-      <thm15:themeFamily xmlns:thm15="http://schemas.microsoft.com/office/thememl/2012/main" xmlns="" name="Office Theme" id="{62F939B6-93AF-4DB8-9C6B-D6C7DFDC589F}" vid="{4A3C46E8-61CC-4603-A589-7422A47A8E4A}"/>
+      <thm15:themeFamily xmlns:thm15="http://schemas.microsoft.com/office/thememl/2012/main" name="Office Theme" id="{62F939B6-93AF-4DB8-9C6B-D6C7DFDC589F}" vid="{4A3C46E8-61CC-4603-A589-7422A47A8E4A}"/>
     </a:ext>
   </a:extLst>
 </a:theme>

--- a/documentation/Final Report.docx
+++ b/documentation/Final Report.docx
@@ -1,6 +1,6 @@
 
 <file path=word/document.xml><?xml version="1.0" encoding="utf-8"?>
-<w:document xmlns:wpc="http://schemas.microsoft.com/office/word/2010/wordprocessingCanvas" xmlns:mc="http://schemas.openxmlformats.org/markup-compatibility/2006" xmlns:o="urn:schemas-microsoft-com:office:office" xmlns:r="http://schemas.openxmlformats.org/officeDocument/2006/relationships" xmlns:m="http://schemas.openxmlformats.org/officeDocument/2006/math" xmlns:v="urn:schemas-microsoft-com:vml" xmlns:wp14="http://schemas.microsoft.com/office/word/2010/wordprocessingDrawing" xmlns:wp="http://schemas.openxmlformats.org/drawingml/2006/wordprocessingDrawing" xmlns:w10="urn:schemas-microsoft-com:office:word" xmlns:w="http://schemas.openxmlformats.org/wordprocessingml/2006/main" xmlns:w14="http://schemas.microsoft.com/office/word/2010/wordml" xmlns:w15="http://schemas.microsoft.com/office/word/2012/wordml" xmlns:wpg="http://schemas.microsoft.com/office/word/2010/wordprocessingGroup" xmlns:wpi="http://schemas.microsoft.com/office/word/2010/wordprocessingInk" xmlns:wne="http://schemas.microsoft.com/office/word/2006/wordml" xmlns:wps="http://schemas.microsoft.com/office/word/2010/wordprocessingShape" mc:Ignorable="w14 w15 wp14">
+<w:document xmlns:ve="http://schemas.openxmlformats.org/markup-compatibility/2006" xmlns:o="urn:schemas-microsoft-com:office:office" xmlns:r="http://schemas.openxmlformats.org/officeDocument/2006/relationships" xmlns:m="http://schemas.openxmlformats.org/officeDocument/2006/math" xmlns:v="urn:schemas-microsoft-com:vml" xmlns:wp="http://schemas.openxmlformats.org/drawingml/2006/wordprocessingDrawing" xmlns:w10="urn:schemas-microsoft-com:office:word" xmlns:w="http://schemas.openxmlformats.org/wordprocessingml/2006/main" xmlns:wne="http://schemas.microsoft.com/office/word/2006/wordml">
   <w:body>
     <w:sdt>
       <w:sdtPr>
@@ -10,7 +10,6 @@
           <w:docPartUnique/>
         </w:docPartObj>
       </w:sdtPr>
-      <w:sdtEndPr/>
       <w:sdtContent>
         <w:p>
           <w:pPr>
@@ -60,7 +59,6 @@
                         <w:dataBinding w:prefixMappings="xmlns:ns0='http://purl.org/dc/elements/1.1/' xmlns:ns1='http://schemas.openxmlformats.org/package/2006/metadata/core-properties' " w:xpath="/ns1:coreProperties[1]/ns0:creator[1]" w:storeItemID="{6C3C8BC8-F283-45AE-878A-BAB7291924A1}"/>
                         <w:text/>
                       </w:sdtPr>
-                      <w:sdtEndPr/>
                       <w:sdtContent>
                         <w:p>
                           <w:pPr>
@@ -107,7 +105,6 @@
                           <w:dataBinding w:prefixMappings="xmlns:ns0='http://schemas.microsoft.com/office/2006/coverPageProps' " w:xpath="/ns0:CoverPageProperties[1]/ns0:CompanyEmail[1]" w:storeItemID="{55AF091B-3C7A-41E3-B477-F2FDAA23CFDA}"/>
                           <w:text/>
                         </w:sdtPr>
-                        <w:sdtEndPr/>
                         <w:sdtContent>
                           <w:r>
                             <w:rPr>
@@ -189,7 +186,6 @@
                         <w:dataBinding w:prefixMappings="xmlns:ns0='http://purl.org/dc/elements/1.1/' xmlns:ns1='http://schemas.openxmlformats.org/package/2006/metadata/core-properties' " w:xpath="/ns1:coreProperties[1]/ns0:subject[1]" w:storeItemID="{6C3C8BC8-F283-45AE-878A-BAB7291924A1}"/>
                         <w:text/>
                       </w:sdtPr>
-                      <w:sdtEndPr/>
                       <w:sdtContent>
                         <w:p>
                           <w:pPr>
@@ -384,9 +380,6 @@
         <w:t>.</w:t>
       </w:r>
       <w:r>
-        <w:t xml:space="preserve"> </w:t>
-      </w:r>
-      <w:r>
         <w:fldChar w:fldCharType="begin"/>
       </w:r>
       <w:r>
@@ -408,9 +401,6 @@
         <w:fldChar w:fldCharType="end"/>
       </w:r>
       <w:r>
-        <w:t xml:space="preserve"> </w:t>
-      </w:r>
-      <w:r>
         <w:t>shows the control signals for the interface.</w:t>
       </w:r>
     </w:p>
@@ -424,7 +414,7 @@
           <w:rFonts w:ascii="Arial" w:hAnsi="Arial" w:cs="Arial"/>
           <w:noProof/>
           <w:color w:val="000000"/>
-          <w:lang w:eastAsia="en-NZ"/>
+          <w:lang w:val="en-GB" w:eastAsia="en-GB"/>
         </w:rPr>
         <w:lastRenderedPageBreak/>
         <w:drawing>
@@ -448,7 +438,7 @@
                     <a:blip r:embed="rId6">
                       <a:extLst>
                         <a:ext uri="{28A0092B-C50C-407E-A947-70E740481C1C}">
-                          <a14:useLocalDpi xmlns:a14="http://schemas.microsoft.com/office/drawing/2010/main" val="0"/>
+                          <a14:useLocalDpi xmlns:a14="http://schemas.microsoft.com/office/drawing/2010/main" xmlns:wps="http://schemas.microsoft.com/office/word/2010/wordprocessingShape" xmlns:wpi="http://schemas.microsoft.com/office/word/2010/wordprocessingInk" xmlns:wpg="http://schemas.microsoft.com/office/word/2010/wordprocessingGroup" xmlns:w15="http://schemas.microsoft.com/office/word/2012/wordml" xmlns:w14="http://schemas.microsoft.com/office/word/2010/wordml" xmlns:w="http://schemas.openxmlformats.org/wordprocessingml/2006/main" xmlns:w10="urn:schemas-microsoft-com:office:word" xmlns:wp14="http://schemas.microsoft.com/office/word/2010/wordprocessingDrawing" xmlns:v="urn:schemas-microsoft-com:vml" xmlns:o="urn:schemas-microsoft-com:office:office" xmlns:mc="http://schemas.openxmlformats.org/markup-compatibility/2006" xmlns:wpc="http://schemas.microsoft.com/office/word/2010/wordprocessingCanvas" xmlns="" val="0"/>
                         </a:ext>
                       </a:extLst>
                     </a:blip>
@@ -519,7 +509,7 @@
           <w:rFonts w:ascii="Arial" w:hAnsi="Arial" w:cs="Arial"/>
           <w:noProof/>
           <w:color w:val="000000"/>
-          <w:lang w:eastAsia="en-NZ"/>
+          <w:lang w:val="en-GB" w:eastAsia="en-GB"/>
         </w:rPr>
         <w:drawing>
           <wp:inline distT="0" distB="0" distL="0" distR="0">
@@ -542,7 +532,7 @@
                     <a:blip r:embed="rId7">
                       <a:extLst>
                         <a:ext uri="{28A0092B-C50C-407E-A947-70E740481C1C}">
-                          <a14:useLocalDpi xmlns:a14="http://schemas.microsoft.com/office/drawing/2010/main" val="0"/>
+                          <a14:useLocalDpi xmlns:a14="http://schemas.microsoft.com/office/drawing/2010/main" xmlns:wps="http://schemas.microsoft.com/office/word/2010/wordprocessingShape" xmlns:wpi="http://schemas.microsoft.com/office/word/2010/wordprocessingInk" xmlns:wpg="http://schemas.microsoft.com/office/word/2010/wordprocessingGroup" xmlns:w15="http://schemas.microsoft.com/office/word/2012/wordml" xmlns:w14="http://schemas.microsoft.com/office/word/2010/wordml" xmlns:w="http://schemas.openxmlformats.org/wordprocessingml/2006/main" xmlns:w10="urn:schemas-microsoft-com:office:word" xmlns:wp14="http://schemas.microsoft.com/office/word/2010/wordprocessingDrawing" xmlns:v="urn:schemas-microsoft-com:vml" xmlns:o="urn:schemas-microsoft-com:office:office" xmlns:mc="http://schemas.openxmlformats.org/markup-compatibility/2006" xmlns:wpc="http://schemas.microsoft.com/office/word/2010/wordprocessingCanvas" xmlns="" val="0"/>
                         </a:ext>
                       </a:extLst>
                     </a:blip>
@@ -743,7 +733,7 @@
           <w:rFonts w:ascii="Arial" w:hAnsi="Arial" w:cs="Arial"/>
           <w:noProof/>
           <w:color w:val="000000"/>
-          <w:lang w:eastAsia="en-NZ"/>
+          <w:lang w:val="en-GB" w:eastAsia="en-GB"/>
         </w:rPr>
         <w:drawing>
           <wp:inline distT="0" distB="0" distL="0" distR="0">
@@ -766,7 +756,7 @@
                     <a:blip r:embed="rId8">
                       <a:extLst>
                         <a:ext uri="{28A0092B-C50C-407E-A947-70E740481C1C}">
-                          <a14:useLocalDpi xmlns:a14="http://schemas.microsoft.com/office/drawing/2010/main" val="0"/>
+                          <a14:useLocalDpi xmlns:a14="http://schemas.microsoft.com/office/drawing/2010/main" xmlns:wps="http://schemas.microsoft.com/office/word/2010/wordprocessingShape" xmlns:wpi="http://schemas.microsoft.com/office/word/2010/wordprocessingInk" xmlns:wpg="http://schemas.microsoft.com/office/word/2010/wordprocessingGroup" xmlns:w15="http://schemas.microsoft.com/office/word/2012/wordml" xmlns:w14="http://schemas.microsoft.com/office/word/2010/wordml" xmlns:w="http://schemas.openxmlformats.org/wordprocessingml/2006/main" xmlns:w10="urn:schemas-microsoft-com:office:word" xmlns:wp14="http://schemas.microsoft.com/office/word/2010/wordprocessingDrawing" xmlns:v="urn:schemas-microsoft-com:vml" xmlns:o="urn:schemas-microsoft-com:office:office" xmlns:mc="http://schemas.openxmlformats.org/markup-compatibility/2006" xmlns:wpc="http://schemas.microsoft.com/office/word/2010/wordprocessingCanvas" xmlns="" val="0"/>
                         </a:ext>
                       </a:extLst>
                     </a:blip>
@@ -837,7 +827,7 @@
           <w:rFonts w:ascii="Arial" w:hAnsi="Arial" w:cs="Arial"/>
           <w:noProof/>
           <w:color w:val="000000"/>
-          <w:lang w:eastAsia="en-NZ"/>
+          <w:lang w:val="en-GB" w:eastAsia="en-GB"/>
         </w:rPr>
         <w:drawing>
           <wp:inline distT="0" distB="0" distL="0" distR="0">
@@ -860,7 +850,7 @@
                     <a:blip r:embed="rId9">
                       <a:extLst>
                         <a:ext uri="{28A0092B-C50C-407E-A947-70E740481C1C}">
-                          <a14:useLocalDpi xmlns:a14="http://schemas.microsoft.com/office/drawing/2010/main" val="0"/>
+                          <a14:useLocalDpi xmlns:a14="http://schemas.microsoft.com/office/drawing/2010/main" xmlns:wps="http://schemas.microsoft.com/office/word/2010/wordprocessingShape" xmlns:wpi="http://schemas.microsoft.com/office/word/2010/wordprocessingInk" xmlns:wpg="http://schemas.microsoft.com/office/word/2010/wordprocessingGroup" xmlns:w15="http://schemas.microsoft.com/office/word/2012/wordml" xmlns:w14="http://schemas.microsoft.com/office/word/2010/wordml" xmlns:w="http://schemas.openxmlformats.org/wordprocessingml/2006/main" xmlns:w10="urn:schemas-microsoft-com:office:word" xmlns:wp14="http://schemas.microsoft.com/office/word/2010/wordprocessingDrawing" xmlns:v="urn:schemas-microsoft-com:vml" xmlns:o="urn:schemas-microsoft-com:office:office" xmlns:mc="http://schemas.openxmlformats.org/markup-compatibility/2006" xmlns:wpc="http://schemas.microsoft.com/office/word/2010/wordprocessingCanvas" xmlns="" val="0"/>
                         </a:ext>
                       </a:extLst>
                     </a:blip>
@@ -993,7 +983,7 @@
           <w:rFonts w:ascii="Arial" w:hAnsi="Arial" w:cs="Arial"/>
           <w:noProof/>
           <w:color w:val="000000"/>
-          <w:lang w:eastAsia="en-NZ"/>
+          <w:lang w:val="en-GB" w:eastAsia="en-GB"/>
         </w:rPr>
         <w:drawing>
           <wp:inline distT="0" distB="0" distL="0" distR="0">
@@ -1016,7 +1006,7 @@
                     <a:blip r:embed="rId10">
                       <a:extLst>
                         <a:ext uri="{28A0092B-C50C-407E-A947-70E740481C1C}">
-                          <a14:useLocalDpi xmlns:a14="http://schemas.microsoft.com/office/drawing/2010/main" val="0"/>
+                          <a14:useLocalDpi xmlns:a14="http://schemas.microsoft.com/office/drawing/2010/main" xmlns:wps="http://schemas.microsoft.com/office/word/2010/wordprocessingShape" xmlns:wpi="http://schemas.microsoft.com/office/word/2010/wordprocessingInk" xmlns:wpg="http://schemas.microsoft.com/office/word/2010/wordprocessingGroup" xmlns:w15="http://schemas.microsoft.com/office/word/2012/wordml" xmlns:w14="http://schemas.microsoft.com/office/word/2010/wordml" xmlns:w="http://schemas.openxmlformats.org/wordprocessingml/2006/main" xmlns:w10="urn:schemas-microsoft-com:office:word" xmlns:wp14="http://schemas.microsoft.com/office/word/2010/wordprocessingDrawing" xmlns:v="urn:schemas-microsoft-com:vml" xmlns:o="urn:schemas-microsoft-com:office:office" xmlns:mc="http://schemas.openxmlformats.org/markup-compatibility/2006" xmlns:wpc="http://schemas.microsoft.com/office/word/2010/wordprocessingCanvas" xmlns="" val="0"/>
                         </a:ext>
                       </a:extLst>
                     </a:blip>
@@ -1103,9 +1093,6 @@
         <w:fldChar w:fldCharType="end"/>
       </w:r>
       <w:r>
-        <w:t xml:space="preserve"> </w:t>
-      </w:r>
-      <w:r>
         <w:t>shows the c</w:t>
       </w:r>
       <w:r>
@@ -1252,7 +1239,7 @@
           <w:rFonts w:ascii="Arial" w:hAnsi="Arial" w:cs="Arial"/>
           <w:noProof/>
           <w:color w:val="000000"/>
-          <w:lang w:eastAsia="en-NZ"/>
+          <w:lang w:val="en-GB" w:eastAsia="en-GB"/>
         </w:rPr>
         <w:drawing>
           <wp:inline distT="0" distB="0" distL="0" distR="0">
@@ -1275,7 +1262,7 @@
                     <a:blip r:embed="rId11">
                       <a:extLst>
                         <a:ext uri="{28A0092B-C50C-407E-A947-70E740481C1C}">
-                          <a14:useLocalDpi xmlns:a14="http://schemas.microsoft.com/office/drawing/2010/main" val="0"/>
+                          <a14:useLocalDpi xmlns:a14="http://schemas.microsoft.com/office/drawing/2010/main" xmlns:wps="http://schemas.microsoft.com/office/word/2010/wordprocessingShape" xmlns:wpi="http://schemas.microsoft.com/office/word/2010/wordprocessingInk" xmlns:wpg="http://schemas.microsoft.com/office/word/2010/wordprocessingGroup" xmlns:w15="http://schemas.microsoft.com/office/word/2012/wordml" xmlns:w14="http://schemas.microsoft.com/office/word/2010/wordml" xmlns:w="http://schemas.openxmlformats.org/wordprocessingml/2006/main" xmlns:w10="urn:schemas-microsoft-com:office:word" xmlns:wp14="http://schemas.microsoft.com/office/word/2010/wordprocessingDrawing" xmlns:v="urn:schemas-microsoft-com:vml" xmlns:o="urn:schemas-microsoft-com:office:office" xmlns:mc="http://schemas.openxmlformats.org/markup-compatibility/2006" xmlns:wpc="http://schemas.microsoft.com/office/word/2010/wordprocessingCanvas" xmlns="" val="0"/>
                         </a:ext>
                       </a:extLst>
                     </a:blip>
@@ -1559,19 +1546,7 @@
         <w:jc w:val="both"/>
       </w:pPr>
       <w:r>
-        <w:t>We would like to thank Morteza</w:t>
-      </w:r>
-      <w:r>
-        <w:t xml:space="preserve"> </w:t>
-      </w:r>
-      <w:r>
-        <w:t>Biglari-Abhari, Zoran</w:t>
-      </w:r>
-      <w:r>
-        <w:t xml:space="preserve"> </w:t>
-      </w:r>
-      <w:r>
-        <w:t xml:space="preserve">Salcic, Benjamin Tan, Tyrone Sherwin, </w:t>
+        <w:t xml:space="preserve">We would like to thank MortezaBiglari-Abhari, ZoranSalcic, Benjamin Tan, Tyrone Sherwin, </w:t>
       </w:r>
     </w:p>
     <w:p>
@@ -1615,7 +1590,7 @@
 </file>
 
 <file path=word/styles.xml><?xml version="1.0" encoding="utf-8"?>
-<w:styles xmlns:mc="http://schemas.openxmlformats.org/markup-compatibility/2006" xmlns:r="http://schemas.openxmlformats.org/officeDocument/2006/relationships" xmlns:w="http://schemas.openxmlformats.org/wordprocessingml/2006/main" xmlns:w14="http://schemas.microsoft.com/office/word/2010/wordml" xmlns:w15="http://schemas.microsoft.com/office/word/2012/wordml" mc:Ignorable="w14 w15">
+<w:styles xmlns:r="http://schemas.openxmlformats.org/officeDocument/2006/relationships" xmlns:w="http://schemas.openxmlformats.org/wordprocessingml/2006/main">
   <w:docDefaults>
     <w:rPrDefault>
       <w:rPr>
@@ -1631,378 +1606,144 @@
       </w:pPr>
     </w:pPrDefault>
   </w:docDefaults>
-  <w:latentStyles w:defLockedState="0" w:defUIPriority="99" w:defSemiHidden="0" w:defUnhideWhenUsed="0" w:defQFormat="0" w:count="371">
-    <w:lsdException w:name="Normal" w:uiPriority="0" w:qFormat="1"/>
-    <w:lsdException w:name="heading 1" w:uiPriority="9" w:qFormat="1"/>
-    <w:lsdException w:name="heading 2" w:semiHidden="1" w:uiPriority="9" w:unhideWhenUsed="1" w:qFormat="1"/>
-    <w:lsdException w:name="heading 3" w:semiHidden="1" w:uiPriority="9" w:unhideWhenUsed="1" w:qFormat="1"/>
-    <w:lsdException w:name="heading 4" w:semiHidden="1" w:uiPriority="9" w:unhideWhenUsed="1" w:qFormat="1"/>
-    <w:lsdException w:name="heading 5" w:semiHidden="1" w:uiPriority="9" w:unhideWhenUsed="1" w:qFormat="1"/>
-    <w:lsdException w:name="heading 6" w:semiHidden="1" w:uiPriority="9" w:unhideWhenUsed="1" w:qFormat="1"/>
-    <w:lsdException w:name="heading 7" w:semiHidden="1" w:uiPriority="9" w:unhideWhenUsed="1" w:qFormat="1"/>
-    <w:lsdException w:name="heading 8" w:semiHidden="1" w:uiPriority="9" w:unhideWhenUsed="1" w:qFormat="1"/>
-    <w:lsdException w:name="heading 9" w:semiHidden="1" w:uiPriority="9" w:unhideWhenUsed="1" w:qFormat="1"/>
-    <w:lsdException w:name="index 1" w:semiHidden="1" w:unhideWhenUsed="1"/>
-    <w:lsdException w:name="index 2" w:semiHidden="1" w:unhideWhenUsed="1"/>
-    <w:lsdException w:name="index 3" w:semiHidden="1" w:unhideWhenUsed="1"/>
-    <w:lsdException w:name="index 4" w:semiHidden="1" w:unhideWhenUsed="1"/>
-    <w:lsdException w:name="index 5" w:semiHidden="1" w:unhideWhenUsed="1"/>
-    <w:lsdException w:name="index 6" w:semiHidden="1" w:unhideWhenUsed="1"/>
-    <w:lsdException w:name="index 7" w:semiHidden="1" w:unhideWhenUsed="1"/>
-    <w:lsdException w:name="index 8" w:semiHidden="1" w:unhideWhenUsed="1"/>
-    <w:lsdException w:name="index 9" w:semiHidden="1" w:unhideWhenUsed="1"/>
-    <w:lsdException w:name="toc 1" w:semiHidden="1" w:uiPriority="39" w:unhideWhenUsed="1"/>
-    <w:lsdException w:name="toc 2" w:semiHidden="1" w:uiPriority="39" w:unhideWhenUsed="1"/>
-    <w:lsdException w:name="toc 3" w:semiHidden="1" w:uiPriority="39" w:unhideWhenUsed="1"/>
-    <w:lsdException w:name="toc 4" w:semiHidden="1" w:uiPriority="39" w:unhideWhenUsed="1"/>
-    <w:lsdException w:name="toc 5" w:semiHidden="1" w:uiPriority="39" w:unhideWhenUsed="1"/>
-    <w:lsdException w:name="toc 6" w:semiHidden="1" w:uiPriority="39" w:unhideWhenUsed="1"/>
-    <w:lsdException w:name="toc 7" w:semiHidden="1" w:uiPriority="39" w:unhideWhenUsed="1"/>
-    <w:lsdException w:name="toc 8" w:semiHidden="1" w:uiPriority="39" w:unhideWhenUsed="1"/>
-    <w:lsdException w:name="toc 9" w:semiHidden="1" w:uiPriority="39" w:unhideWhenUsed="1"/>
-    <w:lsdException w:name="Normal Indent" w:semiHidden="1" w:unhideWhenUsed="1"/>
-    <w:lsdException w:name="footnote text" w:semiHidden="1" w:unhideWhenUsed="1"/>
-    <w:lsdException w:name="annotation text" w:semiHidden="1" w:unhideWhenUsed="1"/>
-    <w:lsdException w:name="header" w:semiHidden="1" w:unhideWhenUsed="1"/>
-    <w:lsdException w:name="footer" w:semiHidden="1" w:unhideWhenUsed="1"/>
-    <w:lsdException w:name="index heading" w:semiHidden="1" w:unhideWhenUsed="1"/>
-    <w:lsdException w:name="caption" w:semiHidden="1" w:uiPriority="35" w:unhideWhenUsed="1" w:qFormat="1"/>
-    <w:lsdException w:name="table of figures" w:semiHidden="1" w:unhideWhenUsed="1"/>
-    <w:lsdException w:name="envelope address" w:semiHidden="1" w:unhideWhenUsed="1"/>
-    <w:lsdException w:name="envelope return" w:semiHidden="1" w:unhideWhenUsed="1"/>
-    <w:lsdException w:name="footnote reference" w:semiHidden="1" w:unhideWhenUsed="1"/>
-    <w:lsdException w:name="annotation reference" w:semiHidden="1" w:unhideWhenUsed="1"/>
-    <w:lsdException w:name="line number" w:semiHidden="1" w:unhideWhenUsed="1"/>
-    <w:lsdException w:name="page number" w:semiHidden="1" w:unhideWhenUsed="1"/>
-    <w:lsdException w:name="endnote reference" w:semiHidden="1" w:unhideWhenUsed="1"/>
-    <w:lsdException w:name="endnote text" w:semiHidden="1" w:unhideWhenUsed="1"/>
-    <w:lsdException w:name="table of authorities" w:semiHidden="1" w:unhideWhenUsed="1"/>
-    <w:lsdException w:name="macro" w:semiHidden="1" w:unhideWhenUsed="1"/>
-    <w:lsdException w:name="toa heading" w:semiHidden="1" w:unhideWhenUsed="1"/>
-    <w:lsdException w:name="List" w:semiHidden="1" w:unhideWhenUsed="1"/>
-    <w:lsdException w:name="List Bullet" w:semiHidden="1" w:unhideWhenUsed="1"/>
-    <w:lsdException w:name="List Number" w:semiHidden="1" w:unhideWhenUsed="1"/>
-    <w:lsdException w:name="List 2" w:semiHidden="1" w:unhideWhenUsed="1"/>
-    <w:lsdException w:name="List 3" w:semiHidden="1" w:unhideWhenUsed="1"/>
-    <w:lsdException w:name="List 4" w:semiHidden="1" w:unhideWhenUsed="1"/>
-    <w:lsdException w:name="List 5" w:semiHidden="1" w:unhideWhenUsed="1"/>
-    <w:lsdException w:name="List Bullet 2" w:semiHidden="1" w:unhideWhenUsed="1"/>
-    <w:lsdException w:name="List Bullet 3" w:semiHidden="1" w:unhideWhenUsed="1"/>
-    <w:lsdException w:name="List Bullet 4" w:semiHidden="1" w:unhideWhenUsed="1"/>
-    <w:lsdException w:name="List Bullet 5" w:semiHidden="1" w:unhideWhenUsed="1"/>
-    <w:lsdException w:name="List Number 2" w:semiHidden="1" w:unhideWhenUsed="1"/>
-    <w:lsdException w:name="List Number 3" w:semiHidden="1" w:unhideWhenUsed="1"/>
-    <w:lsdException w:name="List Number 4" w:semiHidden="1" w:unhideWhenUsed="1"/>
-    <w:lsdException w:name="List Number 5" w:semiHidden="1" w:unhideWhenUsed="1"/>
-    <w:lsdException w:name="Title" w:uiPriority="10" w:qFormat="1"/>
-    <w:lsdException w:name="Closing" w:semiHidden="1" w:unhideWhenUsed="1"/>
-    <w:lsdException w:name="Signature" w:semiHidden="1" w:unhideWhenUsed="1"/>
-    <w:lsdException w:name="Default Paragraph Font" w:semiHidden="1" w:uiPriority="1" w:unhideWhenUsed="1"/>
-    <w:lsdException w:name="Body Text" w:semiHidden="1" w:unhideWhenUsed="1"/>
-    <w:lsdException w:name="Body Text Indent" w:semiHidden="1" w:unhideWhenUsed="1"/>
-    <w:lsdException w:name="List Continue" w:semiHidden="1" w:unhideWhenUsed="1"/>
-    <w:lsdException w:name="List Continue 2" w:semiHidden="1" w:unhideWhenUsed="1"/>
-    <w:lsdException w:name="List Continue 3" w:semiHidden="1" w:unhideWhenUsed="1"/>
-    <w:lsdException w:name="List Continue 4" w:semiHidden="1" w:unhideWhenUsed="1"/>
-    <w:lsdException w:name="List Continue 5" w:semiHidden="1" w:unhideWhenUsed="1"/>
-    <w:lsdException w:name="Message Header" w:semiHidden="1" w:unhideWhenUsed="1"/>
-    <w:lsdException w:name="Subtitle" w:uiPriority="11" w:qFormat="1"/>
-    <w:lsdException w:name="Salutation" w:semiHidden="1" w:unhideWhenUsed="1"/>
-    <w:lsdException w:name="Date" w:semiHidden="1" w:unhideWhenUsed="1"/>
-    <w:lsdException w:name="Body Text First Indent" w:semiHidden="1" w:unhideWhenUsed="1"/>
-    <w:lsdException w:name="Body Text First Indent 2" w:semiHidden="1" w:unhideWhenUsed="1"/>
-    <w:lsdException w:name="Note Heading" w:semiHidden="1" w:unhideWhenUsed="1"/>
-    <w:lsdException w:name="Body Text 2" w:semiHidden="1" w:unhideWhenUsed="1"/>
-    <w:lsdException w:name="Body Text 3" w:semiHidden="1" w:unhideWhenUsed="1"/>
-    <w:lsdException w:name="Body Text Indent 2" w:semiHidden="1" w:unhideWhenUsed="1"/>
-    <w:lsdException w:name="Body Text Indent 3" w:semiHidden="1" w:unhideWhenUsed="1"/>
-    <w:lsdException w:name="Block Text" w:semiHidden="1" w:unhideWhenUsed="1"/>
-    <w:lsdException w:name="Hyperlink" w:semiHidden="1" w:unhideWhenUsed="1"/>
-    <w:lsdException w:name="FollowedHyperlink" w:semiHidden="1" w:unhideWhenUsed="1"/>
-    <w:lsdException w:name="Strong" w:uiPriority="22" w:qFormat="1"/>
-    <w:lsdException w:name="Emphasis" w:uiPriority="20" w:qFormat="1"/>
-    <w:lsdException w:name="Document Map" w:semiHidden="1" w:unhideWhenUsed="1"/>
-    <w:lsdException w:name="Plain Text" w:semiHidden="1" w:unhideWhenUsed="1"/>
-    <w:lsdException w:name="E-mail Signature" w:semiHidden="1" w:unhideWhenUsed="1"/>
-    <w:lsdException w:name="HTML Top of Form" w:semiHidden="1" w:unhideWhenUsed="1"/>
-    <w:lsdException w:name="HTML Bottom of Form" w:semiHidden="1" w:unhideWhenUsed="1"/>
-    <w:lsdException w:name="Normal (Web)" w:semiHidden="1" w:unhideWhenUsed="1"/>
-    <w:lsdException w:name="HTML Acronym" w:semiHidden="1" w:unhideWhenUsed="1"/>
-    <w:lsdException w:name="HTML Address" w:semiHidden="1" w:unhideWhenUsed="1"/>
-    <w:lsdException w:name="HTML Cite" w:semiHidden="1" w:unhideWhenUsed="1"/>
-    <w:lsdException w:name="HTML Code" w:semiHidden="1" w:unhideWhenUsed="1"/>
-    <w:lsdException w:name="HTML Definition" w:semiHidden="1" w:unhideWhenUsed="1"/>
-    <w:lsdException w:name="HTML Keyboard" w:semiHidden="1" w:unhideWhenUsed="1"/>
-    <w:lsdException w:name="HTML Preformatted" w:semiHidden="1" w:unhideWhenUsed="1"/>
-    <w:lsdException w:name="HTML Sample" w:semiHidden="1" w:unhideWhenUsed="1"/>
-    <w:lsdException w:name="HTML Typewriter" w:semiHidden="1" w:unhideWhenUsed="1"/>
-    <w:lsdException w:name="HTML Variable" w:semiHidden="1" w:unhideWhenUsed="1"/>
-    <w:lsdException w:name="Normal Table" w:semiHidden="1" w:unhideWhenUsed="1"/>
-    <w:lsdException w:name="annotation subject" w:semiHidden="1" w:unhideWhenUsed="1"/>
-    <w:lsdException w:name="No List" w:semiHidden="1" w:unhideWhenUsed="1"/>
-    <w:lsdException w:name="Outline List 1" w:semiHidden="1" w:unhideWhenUsed="1"/>
-    <w:lsdException w:name="Outline List 2" w:semiHidden="1" w:unhideWhenUsed="1"/>
-    <w:lsdException w:name="Outline List 3" w:semiHidden="1" w:unhideWhenUsed="1"/>
-    <w:lsdException w:name="Table Simple 1" w:semiHidden="1" w:unhideWhenUsed="1"/>
-    <w:lsdException w:name="Table Simple 2" w:semiHidden="1" w:unhideWhenUsed="1"/>
-    <w:lsdException w:name="Table Simple 3" w:semiHidden="1" w:unhideWhenUsed="1"/>
-    <w:lsdException w:name="Table Classic 1" w:semiHidden="1" w:unhideWhenUsed="1"/>
-    <w:lsdException w:name="Table Classic 2" w:semiHidden="1" w:unhideWhenUsed="1"/>
-    <w:lsdException w:name="Table Classic 3" w:semiHidden="1" w:unhideWhenUsed="1"/>
-    <w:lsdException w:name="Table Classic 4" w:semiHidden="1" w:unhideWhenUsed="1"/>
-    <w:lsdException w:name="Table Colorful 1" w:semiHidden="1" w:unhideWhenUsed="1"/>
-    <w:lsdException w:name="Table Colorful 2" w:semiHidden="1" w:unhideWhenUsed="1"/>
-    <w:lsdException w:name="Table Colorful 3" w:semiHidden="1" w:unhideWhenUsed="1"/>
-    <w:lsdException w:name="Table Columns 1" w:semiHidden="1" w:unhideWhenUsed="1"/>
-    <w:lsdException w:name="Table Columns 2" w:semiHidden="1" w:unhideWhenUsed="1"/>
-    <w:lsdException w:name="Table Columns 3" w:semiHidden="1" w:unhideWhenUsed="1"/>
-    <w:lsdException w:name="Table Columns 4" w:semiHidden="1" w:unhideWhenUsed="1"/>
-    <w:lsdException w:name="Table Columns 5" w:semiHidden="1" w:unhideWhenUsed="1"/>
-    <w:lsdException w:name="Table Grid 1" w:semiHidden="1" w:unhideWhenUsed="1"/>
-    <w:lsdException w:name="Table Grid 2" w:semiHidden="1" w:unhideWhenUsed="1"/>
-    <w:lsdException w:name="Table Grid 3" w:semiHidden="1" w:unhideWhenUsed="1"/>
-    <w:lsdException w:name="Table Grid 4" w:semiHidden="1" w:unhideWhenUsed="1"/>
-    <w:lsdException w:name="Table Grid 5" w:semiHidden="1" w:unhideWhenUsed="1"/>
-    <w:lsdException w:name="Table Grid 6" w:semiHidden="1" w:unhideWhenUsed="1"/>
-    <w:lsdException w:name="Table Grid 7" w:semiHidden="1" w:unhideWhenUsed="1"/>
-    <w:lsdException w:name="Table Grid 8" w:semiHidden="1" w:unhideWhenUsed="1"/>
-    <w:lsdException w:name="Table List 1" w:semiHidden="1" w:unhideWhenUsed="1"/>
-    <w:lsdException w:name="Table List 2" w:semiHidden="1" w:unhideWhenUsed="1"/>
-    <w:lsdException w:name="Table List 3" w:semiHidden="1" w:unhideWhenUsed="1"/>
-    <w:lsdException w:name="Table List 4" w:semiHidden="1" w:unhideWhenUsed="1"/>
-    <w:lsdException w:name="Table List 5" w:semiHidden="1" w:unhideWhenUsed="1"/>
-    <w:lsdException w:name="Table List 6" w:semiHidden="1" w:unhideWhenUsed="1"/>
-    <w:lsdException w:name="Table List 7" w:semiHidden="1" w:unhideWhenUsed="1"/>
-    <w:lsdException w:name="Table List 8" w:semiHidden="1" w:unhideWhenUsed="1"/>
-    <w:lsdException w:name="Table 3D effects 1" w:semiHidden="1" w:unhideWhenUsed="1"/>
-    <w:lsdException w:name="Table 3D effects 2" w:semiHidden="1" w:unhideWhenUsed="1"/>
-    <w:lsdException w:name="Table 3D effects 3" w:semiHidden="1" w:unhideWhenUsed="1"/>
-    <w:lsdException w:name="Table Contemporary" w:semiHidden="1" w:unhideWhenUsed="1"/>
-    <w:lsdException w:name="Table Elegant" w:semiHidden="1" w:unhideWhenUsed="1"/>
-    <w:lsdException w:name="Table Professional" w:semiHidden="1" w:unhideWhenUsed="1"/>
-    <w:lsdException w:name="Table Subtle 1" w:semiHidden="1" w:unhideWhenUsed="1"/>
-    <w:lsdException w:name="Table Subtle 2" w:semiHidden="1" w:unhideWhenUsed="1"/>
-    <w:lsdException w:name="Table Web 1" w:semiHidden="1" w:unhideWhenUsed="1"/>
-    <w:lsdException w:name="Table Web 2" w:semiHidden="1" w:unhideWhenUsed="1"/>
-    <w:lsdException w:name="Table Web 3" w:semiHidden="1" w:unhideWhenUsed="1"/>
-    <w:lsdException w:name="Balloon Text" w:semiHidden="1" w:unhideWhenUsed="1"/>
-    <w:lsdException w:name="Table Grid" w:uiPriority="39"/>
-    <w:lsdException w:name="Table Theme" w:semiHidden="1" w:unhideWhenUsed="1"/>
-    <w:lsdException w:name="Placeholder Text" w:semiHidden="1"/>
-    <w:lsdException w:name="No Spacing" w:uiPriority="1" w:qFormat="1"/>
-    <w:lsdException w:name="Light Shading" w:uiPriority="60"/>
-    <w:lsdException w:name="Light List" w:uiPriority="61"/>
-    <w:lsdException w:name="Light Grid" w:uiPriority="62"/>
-    <w:lsdException w:name="Medium Shading 1" w:uiPriority="63"/>
-    <w:lsdException w:name="Medium Shading 2" w:uiPriority="64"/>
-    <w:lsdException w:name="Medium List 1" w:uiPriority="65"/>
-    <w:lsdException w:name="Medium List 2" w:uiPriority="66"/>
-    <w:lsdException w:name="Medium Grid 1" w:uiPriority="67"/>
-    <w:lsdException w:name="Medium Grid 2" w:uiPriority="68"/>
-    <w:lsdException w:name="Medium Grid 3" w:uiPriority="69"/>
-    <w:lsdException w:name="Dark List" w:uiPriority="70"/>
-    <w:lsdException w:name="Colorful Shading" w:uiPriority="71"/>
-    <w:lsdException w:name="Colorful List" w:uiPriority="72"/>
-    <w:lsdException w:name="Colorful Grid" w:uiPriority="73"/>
-    <w:lsdException w:name="Light Shading Accent 1" w:uiPriority="60"/>
-    <w:lsdException w:name="Light List Accent 1" w:uiPriority="61"/>
-    <w:lsdException w:name="Light Grid Accent 1" w:uiPriority="62"/>
-    <w:lsdException w:name="Medium Shading 1 Accent 1" w:uiPriority="63"/>
-    <w:lsdException w:name="Medium Shading 2 Accent 1" w:uiPriority="64"/>
-    <w:lsdException w:name="Medium List 1 Accent 1" w:uiPriority="65"/>
-    <w:lsdException w:name="Revision" w:semiHidden="1"/>
-    <w:lsdException w:name="List Paragraph" w:uiPriority="34" w:qFormat="1"/>
-    <w:lsdException w:name="Quote" w:uiPriority="29" w:qFormat="1"/>
-    <w:lsdException w:name="Intense Quote" w:uiPriority="30" w:qFormat="1"/>
-    <w:lsdException w:name="Medium List 2 Accent 1" w:uiPriority="66"/>
-    <w:lsdException w:name="Medium Grid 1 Accent 1" w:uiPriority="67"/>
-    <w:lsdException w:name="Medium Grid 2 Accent 1" w:uiPriority="68"/>
-    <w:lsdException w:name="Medium Grid 3 Accent 1" w:uiPriority="69"/>
-    <w:lsdException w:name="Dark List Accent 1" w:uiPriority="70"/>
-    <w:lsdException w:name="Colorful Shading Accent 1" w:uiPriority="71"/>
-    <w:lsdException w:name="Colorful List Accent 1" w:uiPriority="72"/>
-    <w:lsdException w:name="Colorful Grid Accent 1" w:uiPriority="73"/>
-    <w:lsdException w:name="Light Shading Accent 2" w:uiPriority="60"/>
-    <w:lsdException w:name="Light List Accent 2" w:uiPriority="61"/>
-    <w:lsdException w:name="Light Grid Accent 2" w:uiPriority="62"/>
-    <w:lsdException w:name="Medium Shading 1 Accent 2" w:uiPriority="63"/>
-    <w:lsdException w:name="Medium Shading 2 Accent 2" w:uiPriority="64"/>
-    <w:lsdException w:name="Medium List 1 Accent 2" w:uiPriority="65"/>
-    <w:lsdException w:name="Medium List 2 Accent 2" w:uiPriority="66"/>
-    <w:lsdException w:name="Medium Grid 1 Accent 2" w:uiPriority="67"/>
-    <w:lsdException w:name="Medium Grid 2 Accent 2" w:uiPriority="68"/>
-    <w:lsdException w:name="Medium Grid 3 Accent 2" w:uiPriority="69"/>
-    <w:lsdException w:name="Dark List Accent 2" w:uiPriority="70"/>
-    <w:lsdException w:name="Colorful Shading Accent 2" w:uiPriority="71"/>
-    <w:lsdException w:name="Colorful List Accent 2" w:uiPriority="72"/>
-    <w:lsdException w:name="Colorful Grid Accent 2" w:uiPriority="73"/>
-    <w:lsdException w:name="Light Shading Accent 3" w:uiPriority="60"/>
-    <w:lsdException w:name="Light List Accent 3" w:uiPriority="61"/>
-    <w:lsdException w:name="Light Grid Accent 3" w:uiPriority="62"/>
-    <w:lsdException w:name="Medium Shading 1 Accent 3" w:uiPriority="63"/>
-    <w:lsdException w:name="Medium Shading 2 Accent 3" w:uiPriority="64"/>
-    <w:lsdException w:name="Medium List 1 Accent 3" w:uiPriority="65"/>
-    <w:lsdException w:name="Medium List 2 Accent 3" w:uiPriority="66"/>
-    <w:lsdException w:name="Medium Grid 1 Accent 3" w:uiPriority="67"/>
-    <w:lsdException w:name="Medium Grid 2 Accent 3" w:uiPriority="68"/>
-    <w:lsdException w:name="Medium Grid 3 Accent 3" w:uiPriority="69"/>
-    <w:lsdException w:name="Dark List Accent 3" w:uiPriority="70"/>
-    <w:lsdException w:name="Colorful Shading Accent 3" w:uiPriority="71"/>
-    <w:lsdException w:name="Colorful List Accent 3" w:uiPriority="72"/>
-    <w:lsdException w:name="Colorful Grid Accent 3" w:uiPriority="73"/>
-    <w:lsdException w:name="Light Shading Accent 4" w:uiPriority="60"/>
-    <w:lsdException w:name="Light List Accent 4" w:uiPriority="61"/>
-    <w:lsdException w:name="Light Grid Accent 4" w:uiPriority="62"/>
-    <w:lsdException w:name="Medium Shading 1 Accent 4" w:uiPriority="63"/>
-    <w:lsdException w:name="Medium Shading 2 Accent 4" w:uiPriority="64"/>
-    <w:lsdException w:name="Medium List 1 Accent 4" w:uiPriority="65"/>
-    <w:lsdException w:name="Medium List 2 Accent 4" w:uiPriority="66"/>
-    <w:lsdException w:name="Medium Grid 1 Accent 4" w:uiPriority="67"/>
-    <w:lsdException w:name="Medium Grid 2 Accent 4" w:uiPriority="68"/>
-    <w:lsdException w:name="Medium Grid 3 Accent 4" w:uiPriority="69"/>
-    <w:lsdException w:name="Dark List Accent 4" w:uiPriority="70"/>
-    <w:lsdException w:name="Colorful Shading Accent 4" w:uiPriority="71"/>
-    <w:lsdException w:name="Colorful List Accent 4" w:uiPriority="72"/>
-    <w:lsdException w:name="Colorful Grid Accent 4" w:uiPriority="73"/>
-    <w:lsdException w:name="Light Shading Accent 5" w:uiPriority="60"/>
-    <w:lsdException w:name="Light List Accent 5" w:uiPriority="61"/>
-    <w:lsdException w:name="Light Grid Accent 5" w:uiPriority="62"/>
-    <w:lsdException w:name="Medium Shading 1 Accent 5" w:uiPriority="63"/>
-    <w:lsdException w:name="Medium Shading 2 Accent 5" w:uiPriority="64"/>
-    <w:lsdException w:name="Medium List 1 Accent 5" w:uiPriority="65"/>
-    <w:lsdException w:name="Medium List 2 Accent 5" w:uiPriority="66"/>
-    <w:lsdException w:name="Medium Grid 1 Accent 5" w:uiPriority="67"/>
-    <w:lsdException w:name="Medium Grid 2 Accent 5" w:uiPriority="68"/>
-    <w:lsdException w:name="Medium Grid 3 Accent 5" w:uiPriority="69"/>
-    <w:lsdException w:name="Dark List Accent 5" w:uiPriority="70"/>
-    <w:lsdException w:name="Colorful Shading Accent 5" w:uiPriority="71"/>
-    <w:lsdException w:name="Colorful List Accent 5" w:uiPriority="72"/>
-    <w:lsdException w:name="Colorful Grid Accent 5" w:uiPriority="73"/>
-    <w:lsdException w:name="Light Shading Accent 6" w:uiPriority="60"/>
-    <w:lsdException w:name="Light List Accent 6" w:uiPriority="61"/>
-    <w:lsdException w:name="Light Grid Accent 6" w:uiPriority="62"/>
-    <w:lsdException w:name="Medium Shading 1 Accent 6" w:uiPriority="63"/>
-    <w:lsdException w:name="Medium Shading 2 Accent 6" w:uiPriority="64"/>
-    <w:lsdException w:name="Medium List 1 Accent 6" w:uiPriority="65"/>
-    <w:lsdException w:name="Medium List 2 Accent 6" w:uiPriority="66"/>
-    <w:lsdException w:name="Medium Grid 1 Accent 6" w:uiPriority="67"/>
-    <w:lsdException w:name="Medium Grid 2 Accent 6" w:uiPriority="68"/>
-    <w:lsdException w:name="Medium Grid 3 Accent 6" w:uiPriority="69"/>
-    <w:lsdException w:name="Dark List Accent 6" w:uiPriority="70"/>
-    <w:lsdException w:name="Colorful Shading Accent 6" w:uiPriority="71"/>
-    <w:lsdException w:name="Colorful List Accent 6" w:uiPriority="72"/>
-    <w:lsdException w:name="Colorful Grid Accent 6" w:uiPriority="73"/>
-    <w:lsdException w:name="Subtle Emphasis" w:uiPriority="19" w:qFormat="1"/>
-    <w:lsdException w:name="Intense Emphasis" w:uiPriority="21" w:qFormat="1"/>
-    <w:lsdException w:name="Subtle Reference" w:uiPriority="31" w:qFormat="1"/>
-    <w:lsdException w:name="Intense Reference" w:uiPriority="32" w:qFormat="1"/>
-    <w:lsdException w:name="Book Title" w:uiPriority="33" w:qFormat="1"/>
-    <w:lsdException w:name="Bibliography" w:semiHidden="1" w:uiPriority="37" w:unhideWhenUsed="1"/>
-    <w:lsdException w:name="TOC Heading" w:semiHidden="1" w:uiPriority="39" w:unhideWhenUsed="1" w:qFormat="1"/>
-    <w:lsdException w:name="Plain Table 1" w:uiPriority="41"/>
-    <w:lsdException w:name="Plain Table 2" w:uiPriority="42"/>
-    <w:lsdException w:name="Plain Table 3" w:uiPriority="43"/>
-    <w:lsdException w:name="Plain Table 4" w:uiPriority="44"/>
-    <w:lsdException w:name="Plain Table 5" w:uiPriority="45"/>
-    <w:lsdException w:name="Grid Table Light" w:uiPriority="40"/>
-    <w:lsdException w:name="Grid Table 1 Light" w:uiPriority="46"/>
-    <w:lsdException w:name="Grid Table 2" w:uiPriority="47"/>
-    <w:lsdException w:name="Grid Table 3" w:uiPriority="48"/>
-    <w:lsdException w:name="Grid Table 4" w:uiPriority="49"/>
-    <w:lsdException w:name="Grid Table 5 Dark" w:uiPriority="50"/>
-    <w:lsdException w:name="Grid Table 6 Colorful" w:uiPriority="51"/>
-    <w:lsdException w:name="Grid Table 7 Colorful" w:uiPriority="52"/>
-    <w:lsdException w:name="Grid Table 1 Light Accent 1" w:uiPriority="46"/>
-    <w:lsdException w:name="Grid Table 2 Accent 1" w:uiPriority="47"/>
-    <w:lsdException w:name="Grid Table 3 Accent 1" w:uiPriority="48"/>
-    <w:lsdException w:name="Grid Table 4 Accent 1" w:uiPriority="49"/>
-    <w:lsdException w:name="Grid Table 5 Dark Accent 1" w:uiPriority="50"/>
-    <w:lsdException w:name="Grid Table 6 Colorful Accent 1" w:uiPriority="51"/>
-    <w:lsdException w:name="Grid Table 7 Colorful Accent 1" w:uiPriority="52"/>
-    <w:lsdException w:name="Grid Table 1 Light Accent 2" w:uiPriority="46"/>
-    <w:lsdException w:name="Grid Table 2 Accent 2" w:uiPriority="47"/>
-    <w:lsdException w:name="Grid Table 3 Accent 2" w:uiPriority="48"/>
-    <w:lsdException w:name="Grid Table 4 Accent 2" w:uiPriority="49"/>
-    <w:lsdException w:name="Grid Table 5 Dark Accent 2" w:uiPriority="50"/>
-    <w:lsdException w:name="Grid Table 6 Colorful Accent 2" w:uiPriority="51"/>
-    <w:lsdException w:name="Grid Table 7 Colorful Accent 2" w:uiPriority="52"/>
-    <w:lsdException w:name="Grid Table 1 Light Accent 3" w:uiPriority="46"/>
-    <w:lsdException w:name="Grid Table 2 Accent 3" w:uiPriority="47"/>
-    <w:lsdException w:name="Grid Table 3 Accent 3" w:uiPriority="48"/>
-    <w:lsdException w:name="Grid Table 4 Accent 3" w:uiPriority="49"/>
-    <w:lsdException w:name="Grid Table 5 Dark Accent 3" w:uiPriority="50"/>
-    <w:lsdException w:name="Grid Table 6 Colorful Accent 3" w:uiPriority="51"/>
-    <w:lsdException w:name="Grid Table 7 Colorful Accent 3" w:uiPriority="52"/>
-    <w:lsdException w:name="Grid Table 1 Light Accent 4" w:uiPriority="46"/>
-    <w:lsdException w:name="Grid Table 2 Accent 4" w:uiPriority="47"/>
-    <w:lsdException w:name="Grid Table 3 Accent 4" w:uiPriority="48"/>
-    <w:lsdException w:name="Grid Table 4 Accent 4" w:uiPriority="49"/>
-    <w:lsdException w:name="Grid Table 5 Dark Accent 4" w:uiPriority="50"/>
-    <w:lsdException w:name="Grid Table 6 Colorful Accent 4" w:uiPriority="51"/>
-    <w:lsdException w:name="Grid Table 7 Colorful Accent 4" w:uiPriority="52"/>
-    <w:lsdException w:name="Grid Table 1 Light Accent 5" w:uiPriority="46"/>
-    <w:lsdException w:name="Grid Table 2 Accent 5" w:uiPriority="47"/>
-    <w:lsdException w:name="Grid Table 3 Accent 5" w:uiPriority="48"/>
-    <w:lsdException w:name="Grid Table 4 Accent 5" w:uiPriority="49"/>
-    <w:lsdException w:name="Grid Table 5 Dark Accent 5" w:uiPriority="50"/>
-    <w:lsdException w:name="Grid Table 6 Colorful Accent 5" w:uiPriority="51"/>
-    <w:lsdException w:name="Grid Table 7 Colorful Accent 5" w:uiPriority="52"/>
-    <w:lsdException w:name="Grid Table 1 Light Accent 6" w:uiPriority="46"/>
-    <w:lsdException w:name="Grid Table 2 Accent 6" w:uiPriority="47"/>
-    <w:lsdException w:name="Grid Table 3 Accent 6" w:uiPriority="48"/>
-    <w:lsdException w:name="Grid Table 4 Accent 6" w:uiPriority="49"/>
-    <w:lsdException w:name="Grid Table 5 Dark Accent 6" w:uiPriority="50"/>
-    <w:lsdException w:name="Grid Table 6 Colorful Accent 6" w:uiPriority="51"/>
-    <w:lsdException w:name="Grid Table 7 Colorful Accent 6" w:uiPriority="52"/>
-    <w:lsdException w:name="List Table 1 Light" w:uiPriority="46"/>
-    <w:lsdException w:name="List Table 2" w:uiPriority="47"/>
-    <w:lsdException w:name="List Table 3" w:uiPriority="48"/>
-    <w:lsdException w:name="List Table 4" w:uiPriority="49"/>
-    <w:lsdException w:name="List Table 5 Dark" w:uiPriority="50"/>
-    <w:lsdException w:name="List Table 6 Colorful" w:uiPriority="51"/>
-    <w:lsdException w:name="List Table 7 Colorful" w:uiPriority="52"/>
-    <w:lsdException w:name="List Table 1 Light Accent 1" w:uiPriority="46"/>
-    <w:lsdException w:name="List Table 2 Accent 1" w:uiPriority="47"/>
-    <w:lsdException w:name="List Table 3 Accent 1" w:uiPriority="48"/>
-    <w:lsdException w:name="List Table 4 Accent 1" w:uiPriority="49"/>
-    <w:lsdException w:name="List Table 5 Dark Accent 1" w:uiPriority="50"/>
-    <w:lsdException w:name="List Table 6 Colorful Accent 1" w:uiPriority="51"/>
-    <w:lsdException w:name="List Table 7 Colorful Accent 1" w:uiPriority="52"/>
-    <w:lsdException w:name="List Table 1 Light Accent 2" w:uiPriority="46"/>
-    <w:lsdException w:name="List Table 2 Accent 2" w:uiPriority="47"/>
-    <w:lsdException w:name="List Table 3 Accent 2" w:uiPriority="48"/>
-    <w:lsdException w:name="List Table 4 Accent 2" w:uiPriority="49"/>
-    <w:lsdException w:name="List Table 5 Dark Accent 2" w:uiPriority="50"/>
-    <w:lsdException w:name="List Table 6 Colorful Accent 2" w:uiPriority="51"/>
-    <w:lsdException w:name="List Table 7 Colorful Accent 2" w:uiPriority="52"/>
-    <w:lsdException w:name="List Table 1 Light Accent 3" w:uiPriority="46"/>
-    <w:lsdException w:name="List Table 2 Accent 3" w:uiPriority="47"/>
-    <w:lsdException w:name="List Table 3 Accent 3" w:uiPriority="48"/>
-    <w:lsdException w:name="List Table 4 Accent 3" w:uiPriority="49"/>
-    <w:lsdException w:name="List Table 5 Dark Accent 3" w:uiPriority="50"/>
-    <w:lsdException w:name="List Table 6 Colorful Accent 3" w:uiPriority="51"/>
-    <w:lsdException w:name="List Table 7 Colorful Accent 3" w:uiPriority="52"/>
-    <w:lsdException w:name="List Table 1 Light Accent 4" w:uiPriority="46"/>
-    <w:lsdException w:name="List Table 2 Accent 4" w:uiPriority="47"/>
-    <w:lsdException w:name="List Table 3 Accent 4" w:uiPriority="48"/>
-    <w:lsdException w:name="List Table 4 Accent 4" w:uiPriority="49"/>
-    <w:lsdException w:name="List Table 5 Dark Accent 4" w:uiPriority="50"/>
-    <w:lsdException w:name="List Table 6 Colorful Accent 4" w:uiPriority="51"/>
-    <w:lsdException w:name="List Table 7 Colorful Accent 4" w:uiPriority="52"/>
-    <w:lsdException w:name="List Table 1 Light Accent 5" w:uiPriority="46"/>
-    <w:lsdException w:name="List Table 2 Accent 5" w:uiPriority="47"/>
-    <w:lsdException w:name="List Table 3 Accent 5" w:uiPriority="48"/>
-    <w:lsdException w:name="List Table 4 Accent 5" w:uiPriority="49"/>
-    <w:lsdException w:name="List Table 5 Dark Accent 5" w:uiPriority="50"/>
-    <w:lsdException w:name="List Table 6 Colorful Accent 5" w:uiPriority="51"/>
-    <w:lsdException w:name="List Table 7 Colorful Accent 5" w:uiPriority="52"/>
-    <w:lsdException w:name="List Table 1 Light Accent 6" w:uiPriority="46"/>
-    <w:lsdException w:name="List Table 2 Accent 6" w:uiPriority="47"/>
-    <w:lsdException w:name="List Table 3 Accent 6" w:uiPriority="48"/>
-    <w:lsdException w:name="List Table 4 Accent 6" w:uiPriority="49"/>
-    <w:lsdException w:name="List Table 5 Dark Accent 6" w:uiPriority="50"/>
-    <w:lsdException w:name="List Table 6 Colorful Accent 6" w:uiPriority="51"/>
-    <w:lsdException w:name="List Table 7 Colorful Accent 6" w:uiPriority="52"/>
+  <w:latentStyles w:defLockedState="0" w:defUIPriority="99" w:defSemiHidden="1" w:defUnhideWhenUsed="1" w:defQFormat="0" w:count="267">
+    <w:lsdException w:name="Normal" w:semiHidden="0" w:uiPriority="0" w:unhideWhenUsed="0" w:qFormat="1"/>
+    <w:lsdException w:name="heading 1" w:semiHidden="0" w:uiPriority="9" w:unhideWhenUsed="0" w:qFormat="1"/>
+    <w:lsdException w:name="heading 2" w:uiPriority="9" w:qFormat="1"/>
+    <w:lsdException w:name="heading 3" w:uiPriority="9" w:qFormat="1"/>
+    <w:lsdException w:name="heading 4" w:uiPriority="9" w:qFormat="1"/>
+    <w:lsdException w:name="heading 5" w:uiPriority="9" w:qFormat="1"/>
+    <w:lsdException w:name="heading 6" w:uiPriority="9" w:qFormat="1"/>
+    <w:lsdException w:name="heading 7" w:uiPriority="9" w:qFormat="1"/>
+    <w:lsdException w:name="heading 8" w:uiPriority="9" w:qFormat="1"/>
+    <w:lsdException w:name="heading 9" w:uiPriority="9" w:qFormat="1"/>
+    <w:lsdException w:name="toc 1" w:uiPriority="39"/>
+    <w:lsdException w:name="toc 2" w:uiPriority="39"/>
+    <w:lsdException w:name="toc 3" w:uiPriority="39"/>
+    <w:lsdException w:name="toc 4" w:uiPriority="39"/>
+    <w:lsdException w:name="toc 5" w:uiPriority="39"/>
+    <w:lsdException w:name="toc 6" w:uiPriority="39"/>
+    <w:lsdException w:name="toc 7" w:uiPriority="39"/>
+    <w:lsdException w:name="toc 8" w:uiPriority="39"/>
+    <w:lsdException w:name="toc 9" w:uiPriority="39"/>
+    <w:lsdException w:name="caption" w:uiPriority="35" w:qFormat="1"/>
+    <w:lsdException w:name="Title" w:semiHidden="0" w:uiPriority="10" w:unhideWhenUsed="0" w:qFormat="1"/>
+    <w:lsdException w:name="Default Paragraph Font" w:uiPriority="1"/>
+    <w:lsdException w:name="Subtitle" w:semiHidden="0" w:uiPriority="11" w:unhideWhenUsed="0" w:qFormat="1"/>
+    <w:lsdException w:name="Strong" w:semiHidden="0" w:uiPriority="22" w:unhideWhenUsed="0" w:qFormat="1"/>
+    <w:lsdException w:name="Emphasis" w:semiHidden="0" w:uiPriority="20" w:unhideWhenUsed="0" w:qFormat="1"/>
+    <w:lsdException w:name="Table Grid" w:semiHidden="0" w:uiPriority="39" w:unhideWhenUsed="0"/>
+    <w:lsdException w:name="Placeholder Text" w:unhideWhenUsed="0"/>
+    <w:lsdException w:name="No Spacing" w:semiHidden="0" w:uiPriority="1" w:unhideWhenUsed="0" w:qFormat="1"/>
+    <w:lsdException w:name="Light Shading" w:semiHidden="0" w:uiPriority="60" w:unhideWhenUsed="0"/>
+    <w:lsdException w:name="Light List" w:semiHidden="0" w:uiPriority="61" w:unhideWhenUsed="0"/>
+    <w:lsdException w:name="Light Grid" w:semiHidden="0" w:uiPriority="62" w:unhideWhenUsed="0"/>
+    <w:lsdException w:name="Medium Shading 1" w:semiHidden="0" w:uiPriority="63" w:unhideWhenUsed="0"/>
+    <w:lsdException w:name="Medium Shading 2" w:semiHidden="0" w:uiPriority="64" w:unhideWhenUsed="0"/>
+    <w:lsdException w:name="Medium List 1" w:semiHidden="0" w:uiPriority="65" w:unhideWhenUsed="0"/>
+    <w:lsdException w:name="Medium List 2" w:semiHidden="0" w:uiPriority="66" w:unhideWhenUsed="0"/>
+    <w:lsdException w:name="Medium Grid 1" w:semiHidden="0" w:uiPriority="67" w:unhideWhenUsed="0"/>
+    <w:lsdException w:name="Medium Grid 2" w:semiHidden="0" w:uiPriority="68" w:unhideWhenUsed="0"/>
+    <w:lsdException w:name="Medium Grid 3" w:semiHidden="0" w:uiPriority="69" w:unhideWhenUsed="0"/>
+    <w:lsdException w:name="Dark List" w:semiHidden="0" w:uiPriority="70" w:unhideWhenUsed="0"/>
+    <w:lsdException w:name="Colorful Shading" w:semiHidden="0" w:uiPriority="71" w:unhideWhenUsed="0"/>
+    <w:lsdException w:name="Colorful List" w:semiHidden="0" w:uiPriority="72" w:unhideWhenUsed="0"/>
+    <w:lsdException w:name="Colorful Grid" w:semiHidden="0" w:uiPriority="73" w:unhideWhenUsed="0"/>
+    <w:lsdException w:name="Light Shading Accent 1" w:semiHidden="0" w:uiPriority="60" w:unhideWhenUsed="0"/>
+    <w:lsdException w:name="Light List Accent 1" w:semiHidden="0" w:uiPriority="61" w:unhideWhenUsed="0"/>
+    <w:lsdException w:name="Light Grid Accent 1" w:semiHidden="0" w:uiPriority="62" w:unhideWhenUsed="0"/>
+    <w:lsdException w:name="Medium Shading 1 Accent 1" w:semiHidden="0" w:uiPriority="63" w:unhideWhenUsed="0"/>
+    <w:lsdException w:name="Medium Shading 2 Accent 1" w:semiHidden="0" w:uiPriority="64" w:unhideWhenUsed="0"/>
+    <w:lsdException w:name="Medium List 1 Accent 1" w:semiHidden="0" w:uiPriority="65" w:unhideWhenUsed="0"/>
+    <w:lsdException w:name="Revision" w:unhideWhenUsed="0"/>
+    <w:lsdException w:name="List Paragraph" w:semiHidden="0" w:uiPriority="34" w:unhideWhenUsed="0" w:qFormat="1"/>
+    <w:lsdException w:name="Quote" w:semiHidden="0" w:uiPriority="29" w:unhideWhenUsed="0" w:qFormat="1"/>
+    <w:lsdException w:name="Intense Quote" w:semiHidden="0" w:uiPriority="30" w:unhideWhenUsed="0" w:qFormat="1"/>
+    <w:lsdException w:name="Medium List 2 Accent 1" w:semiHidden="0" w:uiPriority="66" w:unhideWhenUsed="0"/>
+    <w:lsdException w:name="Medium Grid 1 Accent 1" w:semiHidden="0" w:uiPriority="67" w:unhideWhenUsed="0"/>
+    <w:lsdException w:name="Medium Grid 2 Accent 1" w:semiHidden="0" w:uiPriority="68" w:unhideWhenUsed="0"/>
+    <w:lsdException w:name="Medium Grid 3 Accent 1" w:semiHidden="0" w:uiPriority="69" w:unhideWhenUsed="0"/>
+    <w:lsdException w:name="Dark List Accent 1" w:semiHidden="0" w:uiPriority="70" w:unhideWhenUsed="0"/>
+    <w:lsdException w:name="Colorful Shading Accent 1" w:semiHidden="0" w:uiPriority="71" w:unhideWhenUsed="0"/>
+    <w:lsdException w:name="Colorful List Accent 1" w:semiHidden="0" w:uiPriority="72" w:unhideWhenUsed="0"/>
+    <w:lsdException w:name="Colorful Grid Accent 1" w:semiHidden="0" w:uiPriority="73" w:unhideWhenUsed="0"/>
+    <w:lsdException w:name="Light Shading Accent 2" w:semiHidden="0" w:uiPriority="60" w:unhideWhenUsed="0"/>
+    <w:lsdException w:name="Light List Accent 2" w:semiHidden="0" w:uiPriority="61" w:unhideWhenUsed="0"/>
+    <w:lsdException w:name="Light Grid Accent 2" w:semiHidden="0" w:uiPriority="62" w:unhideWhenUsed="0"/>
+    <w:lsdException w:name="Medium Shading 1 Accent 2" w:semiHidden="0" w:uiPriority="63" w:unhideWhenUsed="0"/>
+    <w:lsdException w:name="Medium Shading 2 Accent 2" w:semiHidden="0" w:uiPriority="64" w:unhideWhenUsed="0"/>
+    <w:lsdException w:name="Medium List 1 Accent 2" w:semiHidden="0" w:uiPriority="65" w:unhideWhenUsed="0"/>
+    <w:lsdException w:name="Medium List 2 Accent 2" w:semiHidden="0" w:uiPriority="66" w:unhideWhenUsed="0"/>
+    <w:lsdException w:name="Medium Grid 1 Accent 2" w:semiHidden="0" w:uiPriority="67" w:unhideWhenUsed="0"/>
+    <w:lsdException w:name="Medium Grid 2 Accent 2" w:semiHidden="0" w:uiPriority="68" w:unhideWhenUsed="0"/>
+    <w:lsdException w:name="Medium Grid 3 Accent 2" w:semiHidden="0" w:uiPriority="69" w:unhideWhenUsed="0"/>
+    <w:lsdException w:name="Dark List Accent 2" w:semiHidden="0" w:uiPriority="70" w:unhideWhenUsed="0"/>
+    <w:lsdException w:name="Colorful Shading Accent 2" w:semiHidden="0" w:uiPriority="71" w:unhideWhenUsed="0"/>
+    <w:lsdException w:name="Colorful List Accent 2" w:semiHidden="0" w:uiPriority="72" w:unhideWhenUsed="0"/>
+    <w:lsdException w:name="Colorful Grid Accent 2" w:semiHidden="0" w:uiPriority="73" w:unhideWhenUsed="0"/>
+    <w:lsdException w:name="Light Shading Accent 3" w:semiHidden="0" w:uiPriority="60" w:unhideWhenUsed="0"/>
+    <w:lsdException w:name="Light List Accent 3" w:semiHidden="0" w:uiPriority="61" w:unhideWhenUsed="0"/>
+    <w:lsdException w:name="Light Grid Accent 3" w:semiHidden="0" w:uiPriority="62" w:unhideWhenUsed="0"/>
+    <w:lsdException w:name="Medium Shading 1 Accent 3" w:semiHidden="0" w:uiPriority="63" w:unhideWhenUsed="0"/>
+    <w:lsdException w:name="Medium Shading 2 Accent 3" w:semiHidden="0" w:uiPriority="64" w:unhideWhenUsed="0"/>
+    <w:lsdException w:name="Medium List 1 Accent 3" w:semiHidden="0" w:uiPriority="65" w:unhideWhenUsed="0"/>
+    <w:lsdException w:name="Medium List 2 Accent 3" w:semiHidden="0" w:uiPriority="66" w:unhideWhenUsed="0"/>
+    <w:lsdException w:name="Medium Grid 1 Accent 3" w:semiHidden="0" w:uiPriority="67" w:unhideWhenUsed="0"/>
+    <w:lsdException w:name="Medium Grid 2 Accent 3" w:semiHidden="0" w:uiPriority="68" w:unhideWhenUsed="0"/>
+    <w:lsdException w:name="Medium Grid 3 Accent 3" w:semiHidden="0" w:uiPriority="69" w:unhideWhenUsed="0"/>
+    <w:lsdException w:name="Dark List Accent 3" w:semiHidden="0" w:uiPriority="70" w:unhideWhenUsed="0"/>
+    <w:lsdException w:name="Colorful Shading Accent 3" w:semiHidden="0" w:uiPriority="71" w:unhideWhenUsed="0"/>
+    <w:lsdException w:name="Colorful List Accent 3" w:semiHidden="0" w:uiPriority="72" w:unhideWhenUsed="0"/>
+    <w:lsdException w:name="Colorful Grid Accent 3" w:semiHidden="0" w:uiPriority="73" w:unhideWhenUsed="0"/>
+    <w:lsdException w:name="Light Shading Accent 4" w:semiHidden="0" w:uiPriority="60" w:unhideWhenUsed="0"/>
+    <w:lsdException w:name="Light List Accent 4" w:semiHidden="0" w:uiPriority="61" w:unhideWhenUsed="0"/>
+    <w:lsdException w:name="Light Grid Accent 4" w:semiHidden="0" w:uiPriority="62" w:unhideWhenUsed="0"/>
+    <w:lsdException w:name="Medium Shading 1 Accent 4" w:semiHidden="0" w:uiPriority="63" w:unhideWhenUsed="0"/>
+    <w:lsdException w:name="Medium Shading 2 Accent 4" w:semiHidden="0" w:uiPriority="64" w:unhideWhenUsed="0"/>
+    <w:lsdException w:name="Medium List 1 Accent 4" w:semiHidden="0" w:uiPriority="65" w:unhideWhenUsed="0"/>
+    <w:lsdException w:name="Medium List 2 Accent 4" w:semiHidden="0" w:uiPriority="66" w:unhideWhenUsed="0"/>
+    <w:lsdException w:name="Medium Grid 1 Accent 4" w:semiHidden="0" w:uiPriority="67" w:unhideWhenUsed="0"/>
+    <w:lsdException w:name="Medium Grid 2 Accent 4" w:semiHidden="0" w:uiPriority="68" w:unhideWhenUsed="0"/>
+    <w:lsdException w:name="Medium Grid 3 Accent 4" w:semiHidden="0" w:uiPriority="69" w:unhideWhenUsed="0"/>
+    <w:lsdException w:name="Dark List Accent 4" w:semiHidden="0" w:uiPriority="70" w:unhideWhenUsed="0"/>
+    <w:lsdException w:name="Colorful Shading Accent 4" w:semiHidden="0" w:uiPriority="71" w:unhideWhenUsed="0"/>
+    <w:lsdException w:name="Colorful List Accent 4" w:semiHidden="0" w:uiPriority="72" w:unhideWhenUsed="0"/>
+    <w:lsdException w:name="Colorful Grid Accent 4" w:semiHidden="0" w:uiPriority="73" w:unhideWhenUsed="0"/>
+    <w:lsdException w:name="Light Shading Accent 5" w:semiHidden="0" w:uiPriority="60" w:unhideWhenUsed="0"/>
+    <w:lsdException w:name="Light List Accent 5" w:semiHidden="0" w:uiPriority="61" w:unhideWhenUsed="0"/>
+    <w:lsdException w:name="Light Grid Accent 5" w:semiHidden="0" w:uiPriority="62" w:unhideWhenUsed="0"/>
+    <w:lsdException w:name="Medium Shading 1 Accent 5" w:semiHidden="0" w:uiPriority="63" w:unhideWhenUsed="0"/>
+    <w:lsdException w:name="Medium Shading 2 Accent 5" w:semiHidden="0" w:uiPriority="64" w:unhideWhenUsed="0"/>
+    <w:lsdException w:name="Medium List 1 Accent 5" w:semiHidden="0" w:uiPriority="65" w:unhideWhenUsed="0"/>
+    <w:lsdException w:name="Medium List 2 Accent 5" w:semiHidden="0" w:uiPriority="66" w:unhideWhenUsed="0"/>
+    <w:lsdException w:name="Medium Grid 1 Accent 5" w:semiHidden="0" w:uiPriority="67" w:unhideWhenUsed="0"/>
+    <w:lsdException w:name="Medium Grid 2 Accent 5" w:semiHidden="0" w:uiPriority="68" w:unhideWhenUsed="0"/>
+    <w:lsdException w:name="Medium Grid 3 Accent 5" w:semiHidden="0" w:uiPriority="69" w:unhideWhenUsed="0"/>
+    <w:lsdException w:name="Dark List Accent 5" w:semiHidden="0" w:uiPriority="70" w:unhideWhenUsed="0"/>
+    <w:lsdException w:name="Colorful Shading Accent 5" w:semiHidden="0" w:uiPriority="71" w:unhideWhenUsed="0"/>
+    <w:lsdException w:name="Colorful List Accent 5" w:semiHidden="0" w:uiPriority="72" w:unhideWhenUsed="0"/>
+    <w:lsdException w:name="Colorful Grid Accent 5" w:semiHidden="0" w:uiPriority="73" w:unhideWhenUsed="0"/>
+    <w:lsdException w:name="Light Shading Accent 6" w:semiHidden="0" w:uiPriority="60" w:unhideWhenUsed="0"/>
+    <w:lsdException w:name="Light List Accent 6" w:semiHidden="0" w:uiPriority="61" w:unhideWhenUsed="0"/>
+    <w:lsdException w:name="Light Grid Accent 6" w:semiHidden="0" w:uiPriority="62" w:unhideWhenUsed="0"/>
+    <w:lsdException w:name="Medium Shading 1 Accent 6" w:semiHidden="0" w:uiPriority="63" w:unhideWhenUsed="0"/>
+    <w:lsdException w:name="Medium Shading 2 Accent 6" w:semiHidden="0" w:uiPriority="64" w:unhideWhenUsed="0"/>
+    <w:lsdException w:name="Medium List 1 Accent 6" w:semiHidden="0" w:uiPriority="65" w:unhideWhenUsed="0"/>
+    <w:lsdException w:name="Medium List 2 Accent 6" w:semiHidden="0" w:uiPriority="66" w:unhideWhenUsed="0"/>
+    <w:lsdException w:name="Medium Grid 1 Accent 6" w:semiHidden="0" w:uiPriority="67" w:unhideWhenUsed="0"/>
+    <w:lsdException w:name="Medium Grid 2 Accent 6" w:semiHidden="0" w:uiPriority="68" w:unhideWhenUsed="0"/>
+    <w:lsdException w:name="Medium Grid 3 Accent 6" w:semiHidden="0" w:uiPriority="69" w:unhideWhenUsed="0"/>
+    <w:lsdException w:name="Dark List Accent 6" w:semiHidden="0" w:uiPriority="70" w:unhideWhenUsed="0"/>
+    <w:lsdException w:name="Colorful Shading Accent 6" w:semiHidden="0" w:uiPriority="71" w:unhideWhenUsed="0"/>
+    <w:lsdException w:name="Colorful List Accent 6" w:semiHidden="0" w:uiPriority="72" w:unhideWhenUsed="0"/>
+    <w:lsdException w:name="Colorful Grid Accent 6" w:semiHidden="0" w:uiPriority="73" w:unhideWhenUsed="0"/>
+    <w:lsdException w:name="Subtle Emphasis" w:semiHidden="0" w:uiPriority="19" w:unhideWhenUsed="0" w:qFormat="1"/>
+    <w:lsdException w:name="Intense Emphasis" w:semiHidden="0" w:uiPriority="21" w:unhideWhenUsed="0" w:qFormat="1"/>
+    <w:lsdException w:name="Subtle Reference" w:semiHidden="0" w:uiPriority="31" w:unhideWhenUsed="0" w:qFormat="1"/>
+    <w:lsdException w:name="Intense Reference" w:semiHidden="0" w:uiPriority="32" w:unhideWhenUsed="0" w:qFormat="1"/>
+    <w:lsdException w:name="Book Title" w:semiHidden="0" w:uiPriority="33" w:unhideWhenUsed="0" w:qFormat="1"/>
+    <w:lsdException w:name="Bibliography" w:uiPriority="37"/>
+    <w:lsdException w:name="TOC Heading" w:uiPriority="39" w:qFormat="1"/>
   </w:latentStyles>
   <w:style w:type="paragraph" w:default="1" w:styleId="Normal">
     <w:name w:val="Normal"/>
@@ -2063,6 +1804,7 @@
     <w:uiPriority w:val="99"/>
     <w:semiHidden/>
     <w:unhideWhenUsed/>
+    <w:qFormat/>
     <w:tblPr>
       <w:tblInd w:w="0" w:type="dxa"/>
       <w:tblCellMar>
@@ -2437,7 +2179,7 @@
   <a:extraClrSchemeLst/>
   <a:extLst>
     <a:ext uri="{05A4C25C-085E-4340-85A3-A5531E510DB2}">
-      <thm15:themeFamily xmlns:thm15="http://schemas.microsoft.com/office/thememl/2012/main" name="Office Theme" id="{62F939B6-93AF-4DB8-9C6B-D6C7DFDC589F}" vid="{4A3C46E8-61CC-4603-A589-7422A47A8E4A}"/>
+      <thm15:themeFamily xmlns:thm15="http://schemas.microsoft.com/office/thememl/2012/main" xmlns="" name="Office Theme" id="{62F939B6-93AF-4DB8-9C6B-D6C7DFDC589F}" vid="{4A3C46E8-61CC-4603-A589-7422A47A8E4A}"/>
     </a:ext>
   </a:extLst>
 </a:theme>

--- a/documentation/Final Report.docx
+++ b/documentation/Final Report.docx
@@ -27,7 +27,7 @@
                   <v:path arrowok="t" o:connecttype="custom" o:connectlocs="0,0;7315200,0;7315200,1130373;3620757,733885;0,1092249;0,0" o:connectangles="0,0,0,0,0,0"/>
                 </v:shape>
                 <v:rect id="Rectangle 151" o:spid="_x0000_s1028" style="position:absolute;width:73152;height:12161;visibility:visible;v-text-anchor:middle" o:gfxdata="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" stroked="f" strokeweight="1pt">
-                  <v:fill r:id="rId5" o:title="" recolor="t" rotate="t" type="frame"/>
+                  <v:fill r:id="rId6" o:title="" recolor="t" rotate="t" type="frame"/>
                 </v:rect>
                 <w10:wrap anchorx="page" anchory="page"/>
               </v:group>
@@ -435,10 +435,10 @@
                     </pic:cNvPicPr>
                   </pic:nvPicPr>
                   <pic:blipFill>
-                    <a:blip r:embed="rId6">
+                    <a:blip r:embed="rId7">
                       <a:extLst>
                         <a:ext uri="{28A0092B-C50C-407E-A947-70E740481C1C}">
-                          <a14:useLocalDpi xmlns:a14="http://schemas.microsoft.com/office/drawing/2010/main" xmlns:wps="http://schemas.microsoft.com/office/word/2010/wordprocessingShape" xmlns:wpi="http://schemas.microsoft.com/office/word/2010/wordprocessingInk" xmlns:wpg="http://schemas.microsoft.com/office/word/2010/wordprocessingGroup" xmlns:w15="http://schemas.microsoft.com/office/word/2012/wordml" xmlns:w14="http://schemas.microsoft.com/office/word/2010/wordml" xmlns:w="http://schemas.openxmlformats.org/wordprocessingml/2006/main" xmlns:w10="urn:schemas-microsoft-com:office:word" xmlns:wp14="http://schemas.microsoft.com/office/word/2010/wordprocessingDrawing" xmlns:v="urn:schemas-microsoft-com:vml" xmlns:o="urn:schemas-microsoft-com:office:office" xmlns:mc="http://schemas.openxmlformats.org/markup-compatibility/2006" xmlns:wpc="http://schemas.microsoft.com/office/word/2010/wordprocessingCanvas" xmlns="" val="0"/>
+                          <a14:useLocalDpi xmlns="" xmlns:wpc="http://schemas.microsoft.com/office/word/2010/wordprocessingCanvas" xmlns:mc="http://schemas.openxmlformats.org/markup-compatibility/2006" xmlns:o="urn:schemas-microsoft-com:office:office" xmlns:v="urn:schemas-microsoft-com:vml" xmlns:wp14="http://schemas.microsoft.com/office/word/2010/wordprocessingDrawing" xmlns:w10="urn:schemas-microsoft-com:office:word" xmlns:w="http://schemas.openxmlformats.org/wordprocessingml/2006/main" xmlns:w14="http://schemas.microsoft.com/office/word/2010/wordml" xmlns:w15="http://schemas.microsoft.com/office/word/2012/wordml" xmlns:wpg="http://schemas.microsoft.com/office/word/2010/wordprocessingGroup" xmlns:wpi="http://schemas.microsoft.com/office/word/2010/wordprocessingInk" xmlns:wps="http://schemas.microsoft.com/office/word/2010/wordprocessingShape" xmlns:a14="http://schemas.microsoft.com/office/drawing/2010/main" val="0"/>
                         </a:ext>
                       </a:extLst>
                     </a:blip>
@@ -529,10 +529,10 @@
                     </pic:cNvPicPr>
                   </pic:nvPicPr>
                   <pic:blipFill>
-                    <a:blip r:embed="rId7">
+                    <a:blip r:embed="rId8">
                       <a:extLst>
                         <a:ext uri="{28A0092B-C50C-407E-A947-70E740481C1C}">
-                          <a14:useLocalDpi xmlns:a14="http://schemas.microsoft.com/office/drawing/2010/main" xmlns:wps="http://schemas.microsoft.com/office/word/2010/wordprocessingShape" xmlns:wpi="http://schemas.microsoft.com/office/word/2010/wordprocessingInk" xmlns:wpg="http://schemas.microsoft.com/office/word/2010/wordprocessingGroup" xmlns:w15="http://schemas.microsoft.com/office/word/2012/wordml" xmlns:w14="http://schemas.microsoft.com/office/word/2010/wordml" xmlns:w="http://schemas.openxmlformats.org/wordprocessingml/2006/main" xmlns:w10="urn:schemas-microsoft-com:office:word" xmlns:wp14="http://schemas.microsoft.com/office/word/2010/wordprocessingDrawing" xmlns:v="urn:schemas-microsoft-com:vml" xmlns:o="urn:schemas-microsoft-com:office:office" xmlns:mc="http://schemas.openxmlformats.org/markup-compatibility/2006" xmlns:wpc="http://schemas.microsoft.com/office/word/2010/wordprocessingCanvas" xmlns="" val="0"/>
+                          <a14:useLocalDpi xmlns="" xmlns:wpc="http://schemas.microsoft.com/office/word/2010/wordprocessingCanvas" xmlns:mc="http://schemas.openxmlformats.org/markup-compatibility/2006" xmlns:o="urn:schemas-microsoft-com:office:office" xmlns:v="urn:schemas-microsoft-com:vml" xmlns:wp14="http://schemas.microsoft.com/office/word/2010/wordprocessingDrawing" xmlns:w10="urn:schemas-microsoft-com:office:word" xmlns:w="http://schemas.openxmlformats.org/wordprocessingml/2006/main" xmlns:w14="http://schemas.microsoft.com/office/word/2010/wordml" xmlns:w15="http://schemas.microsoft.com/office/word/2012/wordml" xmlns:wpg="http://schemas.microsoft.com/office/word/2010/wordprocessingGroup" xmlns:wpi="http://schemas.microsoft.com/office/word/2010/wordprocessingInk" xmlns:wps="http://schemas.microsoft.com/office/word/2010/wordprocessingShape" xmlns:a14="http://schemas.microsoft.com/office/drawing/2010/main" val="0"/>
                         </a:ext>
                       </a:extLst>
                     </a:blip>
@@ -753,10 +753,10 @@
                     </pic:cNvPicPr>
                   </pic:nvPicPr>
                   <pic:blipFill>
-                    <a:blip r:embed="rId8">
+                    <a:blip r:embed="rId9">
                       <a:extLst>
                         <a:ext uri="{28A0092B-C50C-407E-A947-70E740481C1C}">
-                          <a14:useLocalDpi xmlns:a14="http://schemas.microsoft.com/office/drawing/2010/main" xmlns:wps="http://schemas.microsoft.com/office/word/2010/wordprocessingShape" xmlns:wpi="http://schemas.microsoft.com/office/word/2010/wordprocessingInk" xmlns:wpg="http://schemas.microsoft.com/office/word/2010/wordprocessingGroup" xmlns:w15="http://schemas.microsoft.com/office/word/2012/wordml" xmlns:w14="http://schemas.microsoft.com/office/word/2010/wordml" xmlns:w="http://schemas.openxmlformats.org/wordprocessingml/2006/main" xmlns:w10="urn:schemas-microsoft-com:office:word" xmlns:wp14="http://schemas.microsoft.com/office/word/2010/wordprocessingDrawing" xmlns:v="urn:schemas-microsoft-com:vml" xmlns:o="urn:schemas-microsoft-com:office:office" xmlns:mc="http://schemas.openxmlformats.org/markup-compatibility/2006" xmlns:wpc="http://schemas.microsoft.com/office/word/2010/wordprocessingCanvas" xmlns="" val="0"/>
+                          <a14:useLocalDpi xmlns="" xmlns:wpc="http://schemas.microsoft.com/office/word/2010/wordprocessingCanvas" xmlns:mc="http://schemas.openxmlformats.org/markup-compatibility/2006" xmlns:o="urn:schemas-microsoft-com:office:office" xmlns:v="urn:schemas-microsoft-com:vml" xmlns:wp14="http://schemas.microsoft.com/office/word/2010/wordprocessingDrawing" xmlns:w10="urn:schemas-microsoft-com:office:word" xmlns:w="http://schemas.openxmlformats.org/wordprocessingml/2006/main" xmlns:w14="http://schemas.microsoft.com/office/word/2010/wordml" xmlns:w15="http://schemas.microsoft.com/office/word/2012/wordml" xmlns:wpg="http://schemas.microsoft.com/office/word/2010/wordprocessingGroup" xmlns:wpi="http://schemas.microsoft.com/office/word/2010/wordprocessingInk" xmlns:wps="http://schemas.microsoft.com/office/word/2010/wordprocessingShape" xmlns:a14="http://schemas.microsoft.com/office/drawing/2010/main" val="0"/>
                         </a:ext>
                       </a:extLst>
                     </a:blip>
@@ -847,10 +847,10 @@
                     </pic:cNvPicPr>
                   </pic:nvPicPr>
                   <pic:blipFill>
-                    <a:blip r:embed="rId9">
+                    <a:blip r:embed="rId10">
                       <a:extLst>
                         <a:ext uri="{28A0092B-C50C-407E-A947-70E740481C1C}">
-                          <a14:useLocalDpi xmlns:a14="http://schemas.microsoft.com/office/drawing/2010/main" xmlns:wps="http://schemas.microsoft.com/office/word/2010/wordprocessingShape" xmlns:wpi="http://schemas.microsoft.com/office/word/2010/wordprocessingInk" xmlns:wpg="http://schemas.microsoft.com/office/word/2010/wordprocessingGroup" xmlns:w15="http://schemas.microsoft.com/office/word/2012/wordml" xmlns:w14="http://schemas.microsoft.com/office/word/2010/wordml" xmlns:w="http://schemas.openxmlformats.org/wordprocessingml/2006/main" xmlns:w10="urn:schemas-microsoft-com:office:word" xmlns:wp14="http://schemas.microsoft.com/office/word/2010/wordprocessingDrawing" xmlns:v="urn:schemas-microsoft-com:vml" xmlns:o="urn:schemas-microsoft-com:office:office" xmlns:mc="http://schemas.openxmlformats.org/markup-compatibility/2006" xmlns:wpc="http://schemas.microsoft.com/office/word/2010/wordprocessingCanvas" xmlns="" val="0"/>
+                          <a14:useLocalDpi xmlns="" xmlns:wpc="http://schemas.microsoft.com/office/word/2010/wordprocessingCanvas" xmlns:mc="http://schemas.openxmlformats.org/markup-compatibility/2006" xmlns:o="urn:schemas-microsoft-com:office:office" xmlns:v="urn:schemas-microsoft-com:vml" xmlns:wp14="http://schemas.microsoft.com/office/word/2010/wordprocessingDrawing" xmlns:w10="urn:schemas-microsoft-com:office:word" xmlns:w="http://schemas.openxmlformats.org/wordprocessingml/2006/main" xmlns:w14="http://schemas.microsoft.com/office/word/2010/wordml" xmlns:w15="http://schemas.microsoft.com/office/word/2012/wordml" xmlns:wpg="http://schemas.microsoft.com/office/word/2010/wordprocessingGroup" xmlns:wpi="http://schemas.microsoft.com/office/word/2010/wordprocessingInk" xmlns:wps="http://schemas.microsoft.com/office/word/2010/wordprocessingShape" xmlns:a14="http://schemas.microsoft.com/office/drawing/2010/main" val="0"/>
                         </a:ext>
                       </a:extLst>
                     </a:blip>
@@ -1003,10 +1003,10 @@
                     </pic:cNvPicPr>
                   </pic:nvPicPr>
                   <pic:blipFill>
-                    <a:blip r:embed="rId10">
+                    <a:blip r:embed="rId11">
                       <a:extLst>
                         <a:ext uri="{28A0092B-C50C-407E-A947-70E740481C1C}">
-                          <a14:useLocalDpi xmlns:a14="http://schemas.microsoft.com/office/drawing/2010/main" xmlns:wps="http://schemas.microsoft.com/office/word/2010/wordprocessingShape" xmlns:wpi="http://schemas.microsoft.com/office/word/2010/wordprocessingInk" xmlns:wpg="http://schemas.microsoft.com/office/word/2010/wordprocessingGroup" xmlns:w15="http://schemas.microsoft.com/office/word/2012/wordml" xmlns:w14="http://schemas.microsoft.com/office/word/2010/wordml" xmlns:w="http://schemas.openxmlformats.org/wordprocessingml/2006/main" xmlns:w10="urn:schemas-microsoft-com:office:word" xmlns:wp14="http://schemas.microsoft.com/office/word/2010/wordprocessingDrawing" xmlns:v="urn:schemas-microsoft-com:vml" xmlns:o="urn:schemas-microsoft-com:office:office" xmlns:mc="http://schemas.openxmlformats.org/markup-compatibility/2006" xmlns:wpc="http://schemas.microsoft.com/office/word/2010/wordprocessingCanvas" xmlns="" val="0"/>
+                          <a14:useLocalDpi xmlns="" xmlns:wpc="http://schemas.microsoft.com/office/word/2010/wordprocessingCanvas" xmlns:mc="http://schemas.openxmlformats.org/markup-compatibility/2006" xmlns:o="urn:schemas-microsoft-com:office:office" xmlns:v="urn:schemas-microsoft-com:vml" xmlns:wp14="http://schemas.microsoft.com/office/word/2010/wordprocessingDrawing" xmlns:w10="urn:schemas-microsoft-com:office:word" xmlns:w="http://schemas.openxmlformats.org/wordprocessingml/2006/main" xmlns:w14="http://schemas.microsoft.com/office/word/2010/wordml" xmlns:w15="http://schemas.microsoft.com/office/word/2012/wordml" xmlns:wpg="http://schemas.microsoft.com/office/word/2010/wordprocessingGroup" xmlns:wpi="http://schemas.microsoft.com/office/word/2010/wordprocessingInk" xmlns:wps="http://schemas.microsoft.com/office/word/2010/wordprocessingShape" xmlns:a14="http://schemas.microsoft.com/office/drawing/2010/main" val="0"/>
                         </a:ext>
                       </a:extLst>
                     </a:blip>
@@ -1259,10 +1259,10 @@
                     </pic:cNvPicPr>
                   </pic:nvPicPr>
                   <pic:blipFill>
-                    <a:blip r:embed="rId11">
+                    <a:blip r:embed="rId12">
                       <a:extLst>
                         <a:ext uri="{28A0092B-C50C-407E-A947-70E740481C1C}">
-                          <a14:useLocalDpi xmlns:a14="http://schemas.microsoft.com/office/drawing/2010/main" xmlns:wps="http://schemas.microsoft.com/office/word/2010/wordprocessingShape" xmlns:wpi="http://schemas.microsoft.com/office/word/2010/wordprocessingInk" xmlns:wpg="http://schemas.microsoft.com/office/word/2010/wordprocessingGroup" xmlns:w15="http://schemas.microsoft.com/office/word/2012/wordml" xmlns:w14="http://schemas.microsoft.com/office/word/2010/wordml" xmlns:w="http://schemas.openxmlformats.org/wordprocessingml/2006/main" xmlns:w10="urn:schemas-microsoft-com:office:word" xmlns:wp14="http://schemas.microsoft.com/office/word/2010/wordprocessingDrawing" xmlns:v="urn:schemas-microsoft-com:vml" xmlns:o="urn:schemas-microsoft-com:office:office" xmlns:mc="http://schemas.openxmlformats.org/markup-compatibility/2006" xmlns:wpc="http://schemas.microsoft.com/office/word/2010/wordprocessingCanvas" xmlns="" val="0"/>
+                          <a14:useLocalDpi xmlns="" xmlns:wpc="http://schemas.microsoft.com/office/word/2010/wordprocessingCanvas" xmlns:mc="http://schemas.openxmlformats.org/markup-compatibility/2006" xmlns:o="urn:schemas-microsoft-com:office:office" xmlns:v="urn:schemas-microsoft-com:vml" xmlns:wp14="http://schemas.microsoft.com/office/word/2010/wordprocessingDrawing" xmlns:w10="urn:schemas-microsoft-com:office:word" xmlns:w="http://schemas.openxmlformats.org/wordprocessingml/2006/main" xmlns:w14="http://schemas.microsoft.com/office/word/2010/wordml" xmlns:w15="http://schemas.microsoft.com/office/word/2012/wordml" xmlns:wpg="http://schemas.microsoft.com/office/word/2010/wordprocessingGroup" xmlns:wpi="http://schemas.microsoft.com/office/word/2010/wordprocessingInk" xmlns:wps="http://schemas.microsoft.com/office/word/2010/wordprocessingShape" xmlns:a14="http://schemas.microsoft.com/office/drawing/2010/main" val="0"/>
                         </a:ext>
                       </a:extLst>
                     </a:blip>
@@ -1546,7 +1546,29 @@
         <w:jc w:val="both"/>
       </w:pPr>
       <w:r>
-        <w:t xml:space="preserve">We would like to thank MortezaBiglari-Abhari, ZoranSalcic, Benjamin Tan, Tyrone Sherwin, </w:t>
+        <w:t>We would like to thank Morteza</w:t>
+      </w:r>
+      <w:r>
+        <w:t xml:space="preserve"> </w:t>
+      </w:r>
+      <w:r>
+        <w:t xml:space="preserve">Biglari-Abhari, </w:t>
+      </w:r>
+      <w:proofErr w:type="spellStart"/>
+      <w:r>
+        <w:t>Zoran</w:t>
+      </w:r>
+      <w:proofErr w:type="spellEnd"/>
+      <w:r>
+        <w:t xml:space="preserve"> </w:t>
+      </w:r>
+      <w:proofErr w:type="spellStart"/>
+      <w:r>
+        <w:t>Salcic</w:t>
+      </w:r>
+      <w:proofErr w:type="spellEnd"/>
+      <w:r>
+        <w:t xml:space="preserve">, Benjamin Tan, Tyrone Sherwin, </w:t>
       </w:r>
     </w:p>
     <w:p>
@@ -2179,7 +2201,7 @@
   <a:extraClrSchemeLst/>
   <a:extLst>
     <a:ext uri="{05A4C25C-085E-4340-85A3-A5531E510DB2}">
-      <thm15:themeFamily xmlns:thm15="http://schemas.microsoft.com/office/thememl/2012/main" xmlns="" name="Office Theme" id="{62F939B6-93AF-4DB8-9C6B-D6C7DFDC589F}" vid="{4A3C46E8-61CC-4603-A589-7422A47A8E4A}"/>
+      <thm15:themeFamily xmlns="" xmlns:thm15="http://schemas.microsoft.com/office/thememl/2012/main" name="Office Theme" id="{62F939B6-93AF-4DB8-9C6B-D6C7DFDC589F}" vid="{4A3C46E8-61CC-4603-A589-7422A47A8E4A}"/>
     </a:ext>
   </a:extLst>
 </a:theme>
@@ -2196,10 +2218,22 @@
 </CoverPageProperties>
 </file>
 
+<file path=customXml/item2.xml><?xml version="1.0" encoding="utf-8"?>
+<b:Sources xmlns:b="http://schemas.openxmlformats.org/officeDocument/2006/bibliography" xmlns="http://schemas.openxmlformats.org/officeDocument/2006/bibliography" SelectedStyle="\APA.XSL" StyleName="APA"/>
+</file>
+
 <file path=customXml/itemProps1.xml><?xml version="1.0" encoding="utf-8"?>
 <ds:datastoreItem xmlns:ds="http://schemas.openxmlformats.org/officeDocument/2006/customXml" ds:itemID="{55AF091B-3C7A-41E3-B477-F2FDAA23CFDA}">
   <ds:schemaRefs>
     <ds:schemaRef ds:uri="http://schemas.microsoft.com/office/2006/coverPageProps"/>
   </ds:schemaRefs>
 </ds:datastoreItem>
+</file>
+
+<file path=customXml/itemProps2.xml><?xml version="1.0" encoding="utf-8"?>
+<ds:datastoreItem xmlns:ds="http://schemas.openxmlformats.org/officeDocument/2006/customXml" ds:itemID="{BD19ADA7-5262-40BF-A38A-BA5D7BB91517}">
+  <ds:schemaRefs>
+    <ds:schemaRef ds:uri="http://schemas.openxmlformats.org/officeDocument/2006/bibliography"/>
+  </ds:schemaRefs>
+</ds:datastoreItem>
 </file>